--- a/David_Kimball_Resume_Oct_2019.docx
+++ b/David_Kimball_Resume_Oct_2019.docx
@@ -491,10 +491,514 @@
           <w:rtl w:val="0"/>
         </w:rPr>
         <w:tab/>
+      </w:r>
+    </w:p>
+    <w:p>
+      <w:pPr>
+        <w:keepNext w:val="0"/>
+        <w:keepLines w:val="0"/>
+        <w:widowControl w:val="1"/>
+        <w:pBdr>
+          <w:top w:space="0" w:sz="0" w:val="nil"/>
+          <w:left w:space="0" w:sz="0" w:val="nil"/>
+          <w:bottom w:space="0" w:sz="0" w:val="nil"/>
+          <w:right w:space="0" w:sz="0" w:val="nil"/>
+          <w:between w:space="0" w:sz="0" w:val="nil"/>
+        </w:pBdr>
+        <w:shd w:fill="auto" w:val="clear"/>
+        <w:spacing w:after="0" w:before="0" w:line="240" w:lineRule="auto"/>
+        <w:ind w:left="-21" w:right="-720" w:hanging="164"/>
+        <w:jc w:val="left"/>
+        <w:rPr/>
+      </w:pPr>
+      <w:r>
+        <w:rPr>
+          <w:rtl w:val="0"/>
+        </w:rPr>
+      </w:r>
+    </w:p>
+    <w:p>
+      <w:pPr>
+        <w:ind w:left="-900" w:right="-720" w:firstLine="0"/>
+        <w:rPr>
+          <w:b w:val="1"/>
+          <w:sz w:val="28"/>
+          <w:szCs w:val="28"/>
+        </w:rPr>
+      </w:pPr>
+      <w:r>
+        <w:rPr>
+          <w:b w:val="1"/>
+          <w:sz w:val="28"/>
+          <w:szCs w:val="28"/>
+          <w:rtl w:val="0"/>
+        </w:rPr>
+        <w:t xml:space="preserve">Relevant Experience:</w:t>
+      </w:r>
+    </w:p>
+    <w:p>
+      <w:pPr>
+        <w:ind w:left="-21" w:right="-630" w:firstLine="0"/>
+        <w:rPr/>
+      </w:pPr>
+      <w:r>
+        <w:rPr>
+          <w:b w:val="1"/>
+          <w:sz w:val="28"/>
+          <w:szCs w:val="28"/>
+          <w:rtl w:val="0"/>
+        </w:rPr>
+        <w:tab/>
+      </w:r>
+      <w:r>
+        <w:rPr>
+          <w:b w:val="1"/>
+          <w:rtl w:val="0"/>
+        </w:rPr>
+        <w:t xml:space="preserve">2016 Global Game Jam</w:t>
+        <w:tab/>
+        <w:tab/>
+        <w:tab/>
+        <w:t xml:space="preserve">                  </w:t>
+        <w:tab/>
+        <w:tab/>
+        <w:tab/>
+        <w:t xml:space="preserve">          </w:t>
+        <w:tab/>
+        <w:t xml:space="preserve">                   </w:t>
+      </w:r>
+      <w:r>
+        <w:rPr>
+          <w:rtl w:val="0"/>
+        </w:rPr>
+        <w:t xml:space="preserve">January 29-31, 2016</w:t>
+      </w:r>
+    </w:p>
+    <w:p>
+      <w:pPr>
+        <w:ind w:right="-720"/>
+        <w:rPr/>
+      </w:pPr>
+      <w:r>
+        <w:rPr>
+          <w:rtl w:val="0"/>
+        </w:rPr>
+        <w:t xml:space="preserve">God’s and Monsters, Artegon Mall-5250 International Drive Orlando, Florida</w:t>
+      </w:r>
+    </w:p>
+    <w:p>
+      <w:pPr>
+        <w:numPr>
+          <w:ilvl w:val="0"/>
+          <w:numId w:val="4"/>
+        </w:numPr>
+        <w:ind w:left="720" w:right="-720" w:hanging="360"/>
+      </w:pPr>
+      <w:r>
+        <w:rPr>
+          <w:rtl w:val="0"/>
+        </w:rPr>
+        <w:t xml:space="preserve">First game jam experience, formed a team with six other strangers.</w:t>
+      </w:r>
+    </w:p>
+    <w:p>
+      <w:pPr>
+        <w:numPr>
+          <w:ilvl w:val="0"/>
+          <w:numId w:val="4"/>
+        </w:numPr>
+        <w:ind w:left="720" w:right="-720" w:hanging="360"/>
+      </w:pPr>
+      <w:r>
+        <w:rPr>
+          <w:rtl w:val="0"/>
+        </w:rPr>
+        <w:t xml:space="preserve">Performed the role of Lead Artist and implemented art into Unity.</w:t>
+      </w:r>
+    </w:p>
+    <w:p>
+      <w:pPr>
+        <w:numPr>
+          <w:ilvl w:val="0"/>
+          <w:numId w:val="4"/>
+        </w:numPr>
+        <w:ind w:left="720" w:right="-720" w:hanging="360"/>
+        <w:rPr>
+          <w:u w:val="none"/>
+        </w:rPr>
+      </w:pPr>
+      <w:hyperlink r:id="rId7">
+        <w:r>
+          <w:rPr>
+            <w:color w:val="1155cc"/>
+            <w:u w:val="single"/>
+            <w:rtl w:val="0"/>
+          </w:rPr>
+          <w:t xml:space="preserve">https://globalgamejam.org/2016/games/diet-exorcise</w:t>
+        </w:r>
+      </w:hyperlink>
+      <w:r>
+        <w:rPr>
+          <w:rtl w:val="0"/>
+        </w:rPr>
+      </w:r>
+    </w:p>
+    <w:p>
+      <w:pPr>
+        <w:ind w:right="0"/>
+        <w:rPr/>
+      </w:pPr>
+      <w:r>
+        <w:rPr>
+          <w:b w:val="1"/>
+          <w:rtl w:val="0"/>
+        </w:rPr>
+        <w:t xml:space="preserve">2017 Global Game Jam</w:t>
+        <w:tab/>
+        <w:tab/>
+        <w:tab/>
+        <w:t xml:space="preserve">        </w:t>
+        <w:tab/>
+        <w:t xml:space="preserve">            </w:t>
         <w:tab/>
         <w:tab/>
         <w:tab/>
         <w:tab/>
+        <w:t xml:space="preserve">                   </w:t>
+      </w:r>
+      <w:r>
+        <w:rPr>
+          <w:rtl w:val="0"/>
+        </w:rPr>
+        <w:t xml:space="preserve">January 20-22, 2017</w:t>
+      </w:r>
+    </w:p>
+    <w:p>
+      <w:pPr>
+        <w:ind w:right="-720"/>
+        <w:rPr/>
+      </w:pPr>
+      <w:bookmarkStart w:colFirst="0" w:colLast="0" w:name="_heading=h.gjdgxs" w:id="0"/>
+      <w:bookmarkEnd w:id="0"/>
+      <w:r>
+        <w:rPr>
+          <w:rtl w:val="0"/>
+        </w:rPr>
+        <w:t xml:space="preserve">Sound Stage 25, 2500 Universal Studios Plaza, Orlando, Florida</w:t>
+      </w:r>
+    </w:p>
+    <w:p>
+      <w:pPr>
+        <w:numPr>
+          <w:ilvl w:val="0"/>
+          <w:numId w:val="2"/>
+        </w:numPr>
+        <w:ind w:left="720" w:right="-720" w:hanging="360"/>
+      </w:pPr>
+      <w:r>
+        <w:rPr>
+          <w:rtl w:val="0"/>
+        </w:rPr>
+        <w:t xml:space="preserve">Formed a team with three members from the previous game jam.</w:t>
+      </w:r>
+    </w:p>
+    <w:p>
+      <w:pPr>
+        <w:numPr>
+          <w:ilvl w:val="0"/>
+          <w:numId w:val="2"/>
+        </w:numPr>
+        <w:ind w:left="720" w:right="-720" w:hanging="360"/>
+      </w:pPr>
+      <w:r>
+        <w:rPr>
+          <w:rtl w:val="0"/>
+        </w:rPr>
+        <w:t xml:space="preserve">Guided a large team as Project Manager, communicated directions and complete asset descriptions to each team lead to ensure all features implemented smoothly. </w:t>
+      </w:r>
+    </w:p>
+    <w:p>
+      <w:pPr>
+        <w:numPr>
+          <w:ilvl w:val="0"/>
+          <w:numId w:val="2"/>
+        </w:numPr>
+        <w:ind w:left="720" w:right="-720" w:hanging="360"/>
+        <w:rPr>
+          <w:u w:val="none"/>
+        </w:rPr>
+      </w:pPr>
+      <w:hyperlink r:id="rId8">
+        <w:r>
+          <w:rPr>
+            <w:color w:val="1155cc"/>
+            <w:u w:val="single"/>
+            <w:rtl w:val="0"/>
+          </w:rPr>
+          <w:t xml:space="preserve">https://globalgamejam.org/2017/games/crosswave</w:t>
+        </w:r>
+      </w:hyperlink>
+      <w:r>
+        <w:rPr>
+          <w:rtl w:val="0"/>
+        </w:rPr>
+      </w:r>
+    </w:p>
+    <w:p>
+      <w:pPr>
+        <w:ind w:left="-21" w:right="-720" w:firstLine="0"/>
+        <w:rPr/>
+      </w:pPr>
+      <w:r>
+        <w:rPr>
+          <w:b w:val="1"/>
+          <w:sz w:val="28"/>
+          <w:szCs w:val="28"/>
+          <w:rtl w:val="0"/>
+        </w:rPr>
+        <w:tab/>
+      </w:r>
+      <w:r>
+        <w:rPr>
+          <w:b w:val="1"/>
+          <w:rtl w:val="0"/>
+        </w:rPr>
+        <w:t xml:space="preserve">2018 Indie Galactic Space Jam</w:t>
+        <w:tab/>
+        <w:tab/>
+        <w:tab/>
+        <w:tab/>
+        <w:tab/>
+        <w:t xml:space="preserve">                            </w:t>
+        <w:tab/>
+        <w:tab/>
+        <w:t xml:space="preserve">    </w:t>
+      </w:r>
+      <w:r>
+        <w:rPr>
+          <w:rtl w:val="0"/>
+        </w:rPr>
+        <w:t xml:space="preserve">September 7-9, 2018</w:t>
+      </w:r>
+    </w:p>
+    <w:p>
+      <w:pPr>
+        <w:ind w:right="-720"/>
+        <w:rPr/>
+      </w:pPr>
+      <w:r>
+        <w:rPr>
+          <w:rtl w:val="0"/>
+        </w:rPr>
+        <w:t xml:space="preserve">Orlando Science Center, 777 E Princeton St, Orlando, Florida</w:t>
+      </w:r>
+    </w:p>
+    <w:p>
+      <w:pPr>
+        <w:numPr>
+          <w:ilvl w:val="0"/>
+          <w:numId w:val="5"/>
+        </w:numPr>
+        <w:ind w:left="720" w:right="-720" w:hanging="360"/>
+      </w:pPr>
+      <w:r>
+        <w:rPr>
+          <w:rtl w:val="0"/>
+        </w:rPr>
+        <w:t xml:space="preserve">First Indie Galactic Space Jam experience, formed a team of 5 strangers.</w:t>
+      </w:r>
+    </w:p>
+    <w:p>
+      <w:pPr>
+        <w:numPr>
+          <w:ilvl w:val="0"/>
+          <w:numId w:val="5"/>
+        </w:numPr>
+        <w:ind w:left="720" w:right="-720" w:hanging="360"/>
+      </w:pPr>
+      <w:r>
+        <w:rPr>
+          <w:rtl w:val="0"/>
+        </w:rPr>
+        <w:t xml:space="preserve">Pitched the initial game idea and performed the role Project Lead and asset staging within Unity.</w:t>
+      </w:r>
+    </w:p>
+    <w:p>
+      <w:pPr>
+        <w:numPr>
+          <w:ilvl w:val="0"/>
+          <w:numId w:val="5"/>
+        </w:numPr>
+        <w:ind w:left="720" w:right="-720" w:hanging="360"/>
+        <w:rPr>
+          <w:u w:val="none"/>
+        </w:rPr>
+      </w:pPr>
+      <w:r>
+        <w:rPr>
+          <w:rtl w:val="0"/>
+        </w:rPr>
+        <w:t xml:space="preserve">Team tied for fourth place amongst twenty three entries and invited to table game for Orlando Free Play.</w:t>
+      </w:r>
+    </w:p>
+    <w:p>
+      <w:pPr>
+        <w:numPr>
+          <w:ilvl w:val="0"/>
+          <w:numId w:val="5"/>
+        </w:numPr>
+        <w:ind w:left="720" w:right="-720" w:hanging="360"/>
+        <w:rPr>
+          <w:u w:val="none"/>
+        </w:rPr>
+      </w:pPr>
+      <w:hyperlink r:id="rId9">
+        <w:r>
+          <w:rPr>
+            <w:color w:val="1155cc"/>
+            <w:u w:val="single"/>
+            <w:rtl w:val="0"/>
+          </w:rPr>
+          <w:t xml:space="preserve">https://itch.io/jam/indie-galactic-space-jam-2018/rate/303666</w:t>
+        </w:r>
+      </w:hyperlink>
+      <w:r>
+        <w:rPr>
+          <w:rtl w:val="0"/>
+        </w:rPr>
+      </w:r>
+    </w:p>
+    <w:p>
+      <w:pPr>
+        <w:ind w:left="-21" w:right="-720" w:firstLine="0"/>
+        <w:rPr/>
+      </w:pPr>
+      <w:r>
+        <w:rPr>
+          <w:b w:val="1"/>
+          <w:sz w:val="28"/>
+          <w:szCs w:val="28"/>
+          <w:rtl w:val="0"/>
+        </w:rPr>
+        <w:tab/>
+      </w:r>
+      <w:r>
+        <w:rPr>
+          <w:b w:val="1"/>
+          <w:rtl w:val="0"/>
+        </w:rPr>
+        <w:t xml:space="preserve">2018 Indie Galactic Space Jam</w:t>
+        <w:tab/>
+        <w:tab/>
+        <w:tab/>
+        <w:tab/>
+        <w:tab/>
+        <w:t xml:space="preserve">                            </w:t>
+        <w:tab/>
+        <w:tab/>
+        <w:t xml:space="preserve">    </w:t>
+      </w:r>
+      <w:r>
+        <w:rPr>
+          <w:rtl w:val="0"/>
+        </w:rPr>
+        <w:t xml:space="preserve">September 27-29, 2019</w:t>
+      </w:r>
+    </w:p>
+    <w:p>
+      <w:pPr>
+        <w:ind w:right="-720"/>
+        <w:rPr/>
+      </w:pPr>
+      <w:r>
+        <w:rPr>
+          <w:rtl w:val="0"/>
+        </w:rPr>
+        <w:t xml:space="preserve">Orlando Science Center, 777 E Princeton St, Orlando, Florida</w:t>
+      </w:r>
+    </w:p>
+    <w:p>
+      <w:pPr>
+        <w:numPr>
+          <w:ilvl w:val="0"/>
+          <w:numId w:val="5"/>
+        </w:numPr>
+        <w:ind w:left="720" w:right="-720" w:hanging="360"/>
+      </w:pPr>
+      <w:r>
+        <w:rPr>
+          <w:rtl w:val="0"/>
+        </w:rPr>
+        <w:t xml:space="preserve">Formed a team with one classmate from UCF and two other acquaintances.</w:t>
+      </w:r>
+    </w:p>
+    <w:p>
+      <w:pPr>
+        <w:numPr>
+          <w:ilvl w:val="0"/>
+          <w:numId w:val="5"/>
+        </w:numPr>
+        <w:ind w:left="720" w:right="-720" w:hanging="360"/>
+      </w:pPr>
+      <w:r>
+        <w:rPr>
+          <w:rtl w:val="0"/>
+        </w:rPr>
+        <w:t xml:space="preserve">First experience in a jam as the sole programmer. </w:t>
+      </w:r>
+    </w:p>
+    <w:p>
+      <w:pPr>
+        <w:numPr>
+          <w:ilvl w:val="0"/>
+          <w:numId w:val="5"/>
+        </w:numPr>
+        <w:ind w:left="720" w:right="-720" w:hanging="360"/>
+      </w:pPr>
+      <w:r>
+        <w:rPr>
+          <w:rtl w:val="0"/>
+        </w:rPr>
+        <w:t xml:space="preserve">Challenging experience with a smaller team. Requiring creative solutions to solve technical problems on the fly.</w:t>
+      </w:r>
+    </w:p>
+    <w:p>
+      <w:pPr>
+        <w:numPr>
+          <w:ilvl w:val="0"/>
+          <w:numId w:val="5"/>
+        </w:numPr>
+        <w:ind w:left="720" w:right="-720" w:hanging="360"/>
+      </w:pPr>
+      <w:hyperlink r:id="rId10">
+        <w:r>
+          <w:rPr>
+            <w:color w:val="1155cc"/>
+            <w:u w:val="single"/>
+            <w:rtl w:val="0"/>
+          </w:rPr>
+          <w:t xml:space="preserve">https://itch.io/jam/indie-galactic-space-jam-2019/rate/490246</w:t>
+        </w:r>
+      </w:hyperlink>
+      <w:r>
+        <w:rPr>
+          <w:rtl w:val="0"/>
+        </w:rPr>
+      </w:r>
+    </w:p>
+    <w:p>
+      <w:pPr>
+        <w:ind w:left="720" w:right="-720" w:firstLine="0"/>
+        <w:rPr>
+          <w:b w:val="1"/>
+          <w:sz w:val="28"/>
+          <w:szCs w:val="28"/>
+        </w:rPr>
+      </w:pPr>
+      <w:r>
+        <w:rPr>
+          <w:rtl w:val="0"/>
+        </w:rPr>
       </w:r>
     </w:p>
     <w:p>
@@ -520,59 +1024,6 @@
           <w:smallCaps w:val="0"/>
           <w:strike w:val="0"/>
           <w:color w:val="000000"/>
-          <w:sz w:val="28"/>
-          <w:szCs w:val="28"/>
-          <w:u w:val="none"/>
-          <w:shd w:fill="auto" w:val="clear"/>
-          <w:vertAlign w:val="baseline"/>
-        </w:rPr>
-      </w:pPr>
-      <w:r>
-        <w:rPr>
-          <w:rFonts w:ascii="Times New Roman" w:cs="Times New Roman" w:eastAsia="Times New Roman" w:hAnsi="Times New Roman"/>
-          <w:b w:val="0"/>
-          <w:i w:val="0"/>
-          <w:smallCaps w:val="0"/>
-          <w:strike w:val="0"/>
-          <w:color w:val="000000"/>
-          <w:sz w:val="20"/>
-          <w:szCs w:val="20"/>
-          <w:u w:val="none"/>
-          <w:shd w:fill="auto" w:val="clear"/>
-          <w:vertAlign w:val="baseline"/>
-          <w:rtl w:val="0"/>
-        </w:rPr>
-        <w:tab/>
-      </w:r>
-      <w:r>
-        <w:rPr>
-          <w:rtl w:val="0"/>
-        </w:rPr>
-      </w:r>
-    </w:p>
-    <w:p>
-      <w:pPr>
-        <w:keepNext w:val="0"/>
-        <w:keepLines w:val="0"/>
-        <w:widowControl w:val="1"/>
-        <w:pBdr>
-          <w:top w:space="0" w:sz="0" w:val="nil"/>
-          <w:left w:space="0" w:sz="0" w:val="nil"/>
-          <w:bottom w:space="0" w:sz="0" w:val="nil"/>
-          <w:right w:space="0" w:sz="0" w:val="nil"/>
-          <w:between w:space="0" w:sz="0" w:val="nil"/>
-        </w:pBdr>
-        <w:shd w:fill="auto" w:val="clear"/>
-        <w:spacing w:after="0" w:before="0" w:line="240" w:lineRule="auto"/>
-        <w:ind w:left="-900" w:right="-720" w:firstLine="0"/>
-        <w:jc w:val="left"/>
-        <w:rPr>
-          <w:rFonts w:ascii="Times New Roman" w:cs="Times New Roman" w:eastAsia="Times New Roman" w:hAnsi="Times New Roman"/>
-          <w:b w:val="1"/>
-          <w:i w:val="0"/>
-          <w:smallCaps w:val="0"/>
-          <w:strike w:val="0"/>
-          <w:color w:val="000000"/>
           <w:sz w:val="20"/>
           <w:szCs w:val="20"/>
           <w:u w:val="none"/>
@@ -597,441 +1048,6 @@
         </w:rPr>
         <w:t xml:space="preserve">Professional Experience:</w:t>
       </w:r>
-      <w:r>
-        <w:rPr>
-          <w:rtl w:val="0"/>
-        </w:rPr>
-      </w:r>
-    </w:p>
-    <w:p>
-      <w:pPr>
-        <w:keepNext w:val="0"/>
-        <w:keepLines w:val="0"/>
-        <w:widowControl w:val="1"/>
-        <w:pBdr>
-          <w:top w:space="0" w:sz="0" w:val="nil"/>
-          <w:left w:space="0" w:sz="0" w:val="nil"/>
-          <w:bottom w:space="0" w:sz="0" w:val="nil"/>
-          <w:right w:space="0" w:sz="0" w:val="nil"/>
-          <w:between w:space="0" w:sz="0" w:val="nil"/>
-        </w:pBdr>
-        <w:shd w:fill="auto" w:val="clear"/>
-        <w:spacing w:after="0" w:before="0" w:line="240" w:lineRule="auto"/>
-        <w:ind w:left="0" w:right="0" w:firstLine="0"/>
-        <w:jc w:val="left"/>
-        <w:rPr>
-          <w:rFonts w:ascii="Times New Roman" w:cs="Times New Roman" w:eastAsia="Times New Roman" w:hAnsi="Times New Roman"/>
-          <w:b w:val="0"/>
-          <w:i w:val="0"/>
-          <w:smallCaps w:val="0"/>
-          <w:strike w:val="0"/>
-          <w:color w:val="000000"/>
-          <w:sz w:val="20"/>
-          <w:szCs w:val="20"/>
-          <w:u w:val="none"/>
-          <w:shd w:fill="auto" w:val="clear"/>
-          <w:vertAlign w:val="baseline"/>
-        </w:rPr>
-      </w:pPr>
-      <w:r>
-        <w:rPr>
-          <w:rFonts w:ascii="Times New Roman" w:cs="Times New Roman" w:eastAsia="Times New Roman" w:hAnsi="Times New Roman"/>
-          <w:b w:val="1"/>
-          <w:i w:val="0"/>
-          <w:smallCaps w:val="0"/>
-          <w:strike w:val="0"/>
-          <w:color w:val="000000"/>
-          <w:sz w:val="20"/>
-          <w:szCs w:val="20"/>
-          <w:u w:val="none"/>
-          <w:shd w:fill="auto" w:val="clear"/>
-          <w:vertAlign w:val="baseline"/>
-          <w:rtl w:val="0"/>
-        </w:rPr>
-        <w:t xml:space="preserve">Starbucks: Shift Manager and Team Lead</w:t>
-        <w:tab/>
-        <w:tab/>
-        <w:tab/>
-        <w:t xml:space="preserve">                                               </w:t>
-      </w:r>
-      <w:r>
-        <w:rPr>
-          <w:rFonts w:ascii="Times New Roman" w:cs="Times New Roman" w:eastAsia="Times New Roman" w:hAnsi="Times New Roman"/>
-          <w:b w:val="0"/>
-          <w:i w:val="0"/>
-          <w:smallCaps w:val="0"/>
-          <w:strike w:val="0"/>
-          <w:color w:val="000000"/>
-          <w:sz w:val="20"/>
-          <w:szCs w:val="20"/>
-          <w:u w:val="none"/>
-          <w:shd w:fill="auto" w:val="clear"/>
-          <w:vertAlign w:val="baseline"/>
-          <w:rtl w:val="0"/>
-        </w:rPr>
-        <w:t xml:space="preserve">September 2013-</w:t>
-      </w:r>
-      <w:r>
-        <w:rPr>
-          <w:rtl w:val="0"/>
-        </w:rPr>
-        <w:t xml:space="preserve">August 2019</w:t>
-      </w:r>
-      <w:r>
-        <w:rPr>
-          <w:rtl w:val="0"/>
-        </w:rPr>
-      </w:r>
-    </w:p>
-    <w:p>
-      <w:pPr>
-        <w:keepNext w:val="0"/>
-        <w:keepLines w:val="0"/>
-        <w:widowControl w:val="1"/>
-        <w:pBdr>
-          <w:top w:space="0" w:sz="0" w:val="nil"/>
-          <w:left w:space="0" w:sz="0" w:val="nil"/>
-          <w:bottom w:space="0" w:sz="0" w:val="nil"/>
-          <w:right w:space="0" w:sz="0" w:val="nil"/>
-          <w:between w:space="0" w:sz="0" w:val="nil"/>
-        </w:pBdr>
-        <w:shd w:fill="auto" w:val="clear"/>
-        <w:spacing w:after="0" w:before="0" w:line="240" w:lineRule="auto"/>
-        <w:ind w:left="0" w:right="-1350" w:firstLine="0"/>
-        <w:jc w:val="left"/>
-        <w:rPr>
-          <w:rFonts w:ascii="Times New Roman" w:cs="Times New Roman" w:eastAsia="Times New Roman" w:hAnsi="Times New Roman"/>
-          <w:b w:val="0"/>
-          <w:i w:val="0"/>
-          <w:smallCaps w:val="0"/>
-          <w:strike w:val="0"/>
-          <w:color w:val="000000"/>
-          <w:sz w:val="20"/>
-          <w:szCs w:val="20"/>
-          <w:u w:val="none"/>
-          <w:shd w:fill="auto" w:val="clear"/>
-          <w:vertAlign w:val="baseline"/>
-        </w:rPr>
-      </w:pPr>
-      <w:r>
-        <w:rPr>
-          <w:rFonts w:ascii="Times New Roman" w:cs="Times New Roman" w:eastAsia="Times New Roman" w:hAnsi="Times New Roman"/>
-          <w:b w:val="0"/>
-          <w:i w:val="0"/>
-          <w:smallCaps w:val="0"/>
-          <w:strike w:val="0"/>
-          <w:color w:val="000000"/>
-          <w:sz w:val="20"/>
-          <w:szCs w:val="20"/>
-          <w:u w:val="none"/>
-          <w:shd w:fill="auto" w:val="clear"/>
-          <w:vertAlign w:val="baseline"/>
-          <w:rtl w:val="0"/>
-        </w:rPr>
-        <w:t xml:space="preserve">400 South Park Ave. Winter Park, FL. 32789</w:t>
-        <w:tab/>
-        <w:t xml:space="preserve"> </w:t>
-        <w:tab/>
-        <w:tab/>
-        <w:tab/>
-        <w:t xml:space="preserve">        </w:t>
-      </w:r>
-    </w:p>
-    <w:p>
-      <w:pPr>
-        <w:keepNext w:val="0"/>
-        <w:keepLines w:val="0"/>
-        <w:widowControl w:val="1"/>
-        <w:numPr>
-          <w:ilvl w:val="0"/>
-          <w:numId w:val="5"/>
-        </w:numPr>
-        <w:pBdr>
-          <w:top w:space="0" w:sz="0" w:val="nil"/>
-          <w:left w:space="0" w:sz="0" w:val="nil"/>
-          <w:bottom w:space="0" w:sz="0" w:val="nil"/>
-          <w:right w:space="0" w:sz="0" w:val="nil"/>
-          <w:between w:space="0" w:sz="0" w:val="nil"/>
-        </w:pBdr>
-        <w:shd w:fill="auto" w:val="clear"/>
-        <w:spacing w:after="0" w:before="0" w:line="240" w:lineRule="auto"/>
-        <w:ind w:left="720" w:right="0" w:hanging="360"/>
-        <w:jc w:val="left"/>
-        <w:rPr>
-          <w:rFonts w:ascii="Times New Roman" w:cs="Times New Roman" w:eastAsia="Times New Roman" w:hAnsi="Times New Roman"/>
-          <w:b w:val="0"/>
-          <w:i w:val="0"/>
-          <w:smallCaps w:val="0"/>
-          <w:strike w:val="0"/>
-          <w:color w:val="000000"/>
-          <w:sz w:val="20"/>
-          <w:szCs w:val="20"/>
-          <w:u w:val="none"/>
-          <w:shd w:fill="auto" w:val="clear"/>
-          <w:vertAlign w:val="baseline"/>
-        </w:rPr>
-      </w:pPr>
-      <w:r>
-        <w:rPr>
-          <w:rFonts w:ascii="Times New Roman" w:cs="Times New Roman" w:eastAsia="Times New Roman" w:hAnsi="Times New Roman"/>
-          <w:b w:val="0"/>
-          <w:i w:val="0"/>
-          <w:smallCaps w:val="0"/>
-          <w:strike w:val="0"/>
-          <w:color w:val="000000"/>
-          <w:sz w:val="20"/>
-          <w:szCs w:val="20"/>
-          <w:u w:val="none"/>
-          <w:shd w:fill="auto" w:val="clear"/>
-          <w:vertAlign w:val="baseline"/>
-          <w:rtl w:val="0"/>
-        </w:rPr>
-        <w:t xml:space="preserve">Experience in professional guest services to meet the needs of customers</w:t>
-      </w:r>
-    </w:p>
-    <w:p>
-      <w:pPr>
-        <w:keepNext w:val="0"/>
-        <w:keepLines w:val="0"/>
-        <w:widowControl w:val="1"/>
-        <w:numPr>
-          <w:ilvl w:val="0"/>
-          <w:numId w:val="5"/>
-        </w:numPr>
-        <w:pBdr>
-          <w:top w:space="0" w:sz="0" w:val="nil"/>
-          <w:left w:space="0" w:sz="0" w:val="nil"/>
-          <w:bottom w:space="0" w:sz="0" w:val="nil"/>
-          <w:right w:space="0" w:sz="0" w:val="nil"/>
-          <w:between w:space="0" w:sz="0" w:val="nil"/>
-        </w:pBdr>
-        <w:shd w:fill="auto" w:val="clear"/>
-        <w:spacing w:after="0" w:before="0" w:line="240" w:lineRule="auto"/>
-        <w:ind w:left="720" w:right="0" w:hanging="360"/>
-        <w:jc w:val="left"/>
-        <w:rPr>
-          <w:rFonts w:ascii="Times New Roman" w:cs="Times New Roman" w:eastAsia="Times New Roman" w:hAnsi="Times New Roman"/>
-          <w:b w:val="0"/>
-          <w:i w:val="0"/>
-          <w:smallCaps w:val="0"/>
-          <w:strike w:val="0"/>
-          <w:color w:val="000000"/>
-          <w:sz w:val="20"/>
-          <w:szCs w:val="20"/>
-          <w:u w:val="none"/>
-          <w:shd w:fill="auto" w:val="clear"/>
-          <w:vertAlign w:val="baseline"/>
-        </w:rPr>
-      </w:pPr>
-      <w:r>
-        <w:rPr>
-          <w:rFonts w:ascii="Times New Roman" w:cs="Times New Roman" w:eastAsia="Times New Roman" w:hAnsi="Times New Roman"/>
-          <w:b w:val="0"/>
-          <w:i w:val="0"/>
-          <w:smallCaps w:val="0"/>
-          <w:strike w:val="0"/>
-          <w:color w:val="000000"/>
-          <w:sz w:val="20"/>
-          <w:szCs w:val="20"/>
-          <w:u w:val="none"/>
-          <w:shd w:fill="auto" w:val="clear"/>
-          <w:vertAlign w:val="baseline"/>
-          <w:rtl w:val="0"/>
-        </w:rPr>
-        <w:t xml:space="preserve">Effective cash management including registers, safe, and deposits to and from banks</w:t>
-      </w:r>
-    </w:p>
-    <w:p>
-      <w:pPr>
-        <w:keepNext w:val="0"/>
-        <w:keepLines w:val="0"/>
-        <w:widowControl w:val="1"/>
-        <w:numPr>
-          <w:ilvl w:val="0"/>
-          <w:numId w:val="5"/>
-        </w:numPr>
-        <w:pBdr>
-          <w:top w:space="0" w:sz="0" w:val="nil"/>
-          <w:left w:space="0" w:sz="0" w:val="nil"/>
-          <w:bottom w:space="0" w:sz="0" w:val="nil"/>
-          <w:right w:space="0" w:sz="0" w:val="nil"/>
-          <w:between w:space="0" w:sz="0" w:val="nil"/>
-        </w:pBdr>
-        <w:shd w:fill="auto" w:val="clear"/>
-        <w:spacing w:after="0" w:before="0" w:line="240" w:lineRule="auto"/>
-        <w:ind w:left="720" w:right="0" w:hanging="360"/>
-        <w:jc w:val="left"/>
-        <w:rPr>
-          <w:rFonts w:ascii="Times New Roman" w:cs="Times New Roman" w:eastAsia="Times New Roman" w:hAnsi="Times New Roman"/>
-          <w:b w:val="0"/>
-          <w:i w:val="0"/>
-          <w:smallCaps w:val="0"/>
-          <w:strike w:val="0"/>
-          <w:color w:val="000000"/>
-          <w:sz w:val="20"/>
-          <w:szCs w:val="20"/>
-          <w:u w:val="none"/>
-          <w:shd w:fill="auto" w:val="clear"/>
-          <w:vertAlign w:val="baseline"/>
-        </w:rPr>
-      </w:pPr>
-      <w:r>
-        <w:rPr>
-          <w:rFonts w:ascii="Times New Roman" w:cs="Times New Roman" w:eastAsia="Times New Roman" w:hAnsi="Times New Roman"/>
-          <w:b w:val="0"/>
-          <w:i w:val="0"/>
-          <w:smallCaps w:val="0"/>
-          <w:strike w:val="0"/>
-          <w:color w:val="000000"/>
-          <w:sz w:val="20"/>
-          <w:szCs w:val="20"/>
-          <w:u w:val="none"/>
-          <w:shd w:fill="auto" w:val="clear"/>
-          <w:vertAlign w:val="baseline"/>
-          <w:rtl w:val="0"/>
-        </w:rPr>
-        <w:t xml:space="preserve">Exhibit proficient management of talent, coaching, and supervision of Starbucks partners</w:t>
-      </w:r>
-    </w:p>
-    <w:p>
-      <w:pPr>
-        <w:keepNext w:val="0"/>
-        <w:keepLines w:val="0"/>
-        <w:widowControl w:val="1"/>
-        <w:numPr>
-          <w:ilvl w:val="0"/>
-          <w:numId w:val="5"/>
-        </w:numPr>
-        <w:pBdr>
-          <w:top w:space="0" w:sz="0" w:val="nil"/>
-          <w:left w:space="0" w:sz="0" w:val="nil"/>
-          <w:bottom w:space="0" w:sz="0" w:val="nil"/>
-          <w:right w:space="0" w:sz="0" w:val="nil"/>
-          <w:between w:space="0" w:sz="0" w:val="nil"/>
-        </w:pBdr>
-        <w:shd w:fill="auto" w:val="clear"/>
-        <w:spacing w:after="0" w:before="0" w:line="240" w:lineRule="auto"/>
-        <w:ind w:left="720" w:right="0" w:hanging="360"/>
-        <w:jc w:val="left"/>
-        <w:rPr>
-          <w:rFonts w:ascii="Times New Roman" w:cs="Times New Roman" w:eastAsia="Times New Roman" w:hAnsi="Times New Roman"/>
-          <w:b w:val="0"/>
-          <w:i w:val="0"/>
-          <w:smallCaps w:val="0"/>
-          <w:strike w:val="0"/>
-          <w:color w:val="000000"/>
-          <w:sz w:val="20"/>
-          <w:szCs w:val="20"/>
-          <w:u w:val="none"/>
-          <w:shd w:fill="auto" w:val="clear"/>
-          <w:vertAlign w:val="baseline"/>
-        </w:rPr>
-      </w:pPr>
-      <w:r>
-        <w:rPr>
-          <w:rFonts w:ascii="Times New Roman" w:cs="Times New Roman" w:eastAsia="Times New Roman" w:hAnsi="Times New Roman"/>
-          <w:b w:val="0"/>
-          <w:i w:val="0"/>
-          <w:smallCaps w:val="0"/>
-          <w:strike w:val="0"/>
-          <w:color w:val="000000"/>
-          <w:sz w:val="20"/>
-          <w:szCs w:val="20"/>
-          <w:u w:val="none"/>
-          <w:shd w:fill="auto" w:val="clear"/>
-          <w:vertAlign w:val="baseline"/>
-          <w:rtl w:val="0"/>
-        </w:rPr>
-        <w:t xml:space="preserve">Manage key holder responsibilities including opening/closing and security  </w:t>
-      </w:r>
-    </w:p>
-    <w:p>
-      <w:pPr>
-        <w:keepNext w:val="0"/>
-        <w:keepLines w:val="0"/>
-        <w:widowControl w:val="1"/>
-        <w:numPr>
-          <w:ilvl w:val="0"/>
-          <w:numId w:val="5"/>
-        </w:numPr>
-        <w:pBdr>
-          <w:top w:space="0" w:sz="0" w:val="nil"/>
-          <w:left w:space="0" w:sz="0" w:val="nil"/>
-          <w:bottom w:space="0" w:sz="0" w:val="nil"/>
-          <w:right w:space="0" w:sz="0" w:val="nil"/>
-          <w:between w:space="0" w:sz="0" w:val="nil"/>
-        </w:pBdr>
-        <w:shd w:fill="auto" w:val="clear"/>
-        <w:spacing w:after="0" w:before="0" w:line="240" w:lineRule="auto"/>
-        <w:ind w:left="720" w:right="0" w:hanging="360"/>
-        <w:jc w:val="left"/>
-        <w:rPr>
-          <w:rFonts w:ascii="Times New Roman" w:cs="Times New Roman" w:eastAsia="Times New Roman" w:hAnsi="Times New Roman"/>
-          <w:b w:val="0"/>
-          <w:i w:val="0"/>
-          <w:smallCaps w:val="0"/>
-          <w:strike w:val="0"/>
-          <w:color w:val="000000"/>
-          <w:sz w:val="20"/>
-          <w:szCs w:val="20"/>
-          <w:u w:val="none"/>
-          <w:shd w:fill="auto" w:val="clear"/>
-          <w:vertAlign w:val="baseline"/>
-        </w:rPr>
-      </w:pPr>
-      <w:r>
-        <w:rPr>
-          <w:rFonts w:ascii="Times New Roman" w:cs="Times New Roman" w:eastAsia="Times New Roman" w:hAnsi="Times New Roman"/>
-          <w:b w:val="0"/>
-          <w:i w:val="0"/>
-          <w:smallCaps w:val="0"/>
-          <w:strike w:val="0"/>
-          <w:color w:val="000000"/>
-          <w:sz w:val="20"/>
-          <w:szCs w:val="20"/>
-          <w:u w:val="none"/>
-          <w:shd w:fill="auto" w:val="clear"/>
-          <w:vertAlign w:val="baseline"/>
-          <w:rtl w:val="0"/>
-        </w:rPr>
-        <w:t xml:space="preserve">Adeptly manage the “Starbucks Portal” internal computer system </w:t>
-      </w:r>
-      <w:r>
-        <w:rPr>
-          <w:rtl w:val="0"/>
-        </w:rPr>
-      </w:r>
-    </w:p>
-    <w:p>
-      <w:pPr>
-        <w:keepNext w:val="0"/>
-        <w:keepLines w:val="0"/>
-        <w:widowControl w:val="1"/>
-        <w:pBdr>
-          <w:top w:space="0" w:sz="0" w:val="nil"/>
-          <w:left w:space="0" w:sz="0" w:val="nil"/>
-          <w:bottom w:space="0" w:sz="0" w:val="nil"/>
-          <w:right w:space="0" w:sz="0" w:val="nil"/>
-          <w:between w:space="0" w:sz="0" w:val="nil"/>
-        </w:pBdr>
-        <w:shd w:fill="auto" w:val="clear"/>
-        <w:spacing w:after="0" w:before="0" w:line="240" w:lineRule="auto"/>
-        <w:ind w:left="540" w:right="0" w:firstLine="0"/>
-        <w:jc w:val="left"/>
-        <w:rPr>
-          <w:rFonts w:ascii="Times New Roman" w:cs="Times New Roman" w:eastAsia="Times New Roman" w:hAnsi="Times New Roman"/>
-          <w:b w:val="1"/>
-          <w:i w:val="0"/>
-          <w:smallCaps w:val="0"/>
-          <w:strike w:val="0"/>
-          <w:color w:val="000000"/>
-          <w:sz w:val="20"/>
-          <w:szCs w:val="20"/>
-          <w:u w:val="none"/>
-          <w:shd w:fill="auto" w:val="clear"/>
-          <w:vertAlign w:val="baseline"/>
-        </w:rPr>
-      </w:pPr>
       <w:r>
         <w:rPr>
           <w:rtl w:val="0"/>
@@ -1163,6 +1179,282 @@
           <w:rtl w:val="0"/>
         </w:rPr>
         <w:t xml:space="preserve">805 South Orlando Ave. Winter Park, FL. 32789</w:t>
+      </w:r>
+    </w:p>
+    <w:p>
+      <w:pPr>
+        <w:keepNext w:val="0"/>
+        <w:keepLines w:val="0"/>
+        <w:widowControl w:val="1"/>
+        <w:numPr>
+          <w:ilvl w:val="0"/>
+          <w:numId w:val="3"/>
+        </w:numPr>
+        <w:pBdr>
+          <w:top w:space="0" w:sz="0" w:val="nil"/>
+          <w:left w:space="0" w:sz="0" w:val="nil"/>
+          <w:bottom w:space="0" w:sz="0" w:val="nil"/>
+          <w:right w:space="0" w:sz="0" w:val="nil"/>
+          <w:between w:space="0" w:sz="0" w:val="nil"/>
+        </w:pBdr>
+        <w:shd w:fill="auto" w:val="clear"/>
+        <w:spacing w:after="0" w:before="0" w:line="240" w:lineRule="auto"/>
+        <w:ind w:left="720" w:right="-720" w:hanging="360"/>
+        <w:jc w:val="left"/>
+        <w:rPr>
+          <w:rFonts w:ascii="Times New Roman" w:cs="Times New Roman" w:eastAsia="Times New Roman" w:hAnsi="Times New Roman"/>
+          <w:b w:val="0"/>
+          <w:i w:val="0"/>
+          <w:smallCaps w:val="0"/>
+          <w:strike w:val="0"/>
+          <w:color w:val="000000"/>
+          <w:u w:val="none"/>
+          <w:shd w:fill="auto" w:val="clear"/>
+          <w:vertAlign w:val="baseline"/>
+        </w:rPr>
+      </w:pPr>
+      <w:r>
+        <w:rPr>
+          <w:rFonts w:ascii="Times New Roman" w:cs="Times New Roman" w:eastAsia="Times New Roman" w:hAnsi="Times New Roman"/>
+          <w:b w:val="0"/>
+          <w:i w:val="0"/>
+          <w:smallCaps w:val="0"/>
+          <w:strike w:val="0"/>
+          <w:color w:val="000000"/>
+          <w:u w:val="none"/>
+          <w:shd w:fill="auto" w:val="clear"/>
+          <w:vertAlign w:val="baseline"/>
+          <w:rtl w:val="0"/>
+        </w:rPr>
+        <w:t xml:space="preserve">Web administrator between 2008-2011</w:t>
+      </w:r>
+    </w:p>
+    <w:p>
+      <w:pPr>
+        <w:keepNext w:val="0"/>
+        <w:keepLines w:val="0"/>
+        <w:widowControl w:val="1"/>
+        <w:numPr>
+          <w:ilvl w:val="0"/>
+          <w:numId w:val="3"/>
+        </w:numPr>
+        <w:pBdr>
+          <w:top w:space="0" w:sz="0" w:val="nil"/>
+          <w:left w:space="0" w:sz="0" w:val="nil"/>
+          <w:bottom w:space="0" w:sz="0" w:val="nil"/>
+          <w:right w:space="0" w:sz="0" w:val="nil"/>
+          <w:between w:space="0" w:sz="0" w:val="nil"/>
+        </w:pBdr>
+        <w:shd w:fill="auto" w:val="clear"/>
+        <w:spacing w:after="0" w:before="0" w:line="240" w:lineRule="auto"/>
+        <w:ind w:left="720" w:right="-720" w:hanging="360"/>
+        <w:jc w:val="left"/>
+        <w:rPr>
+          <w:rFonts w:ascii="Times New Roman" w:cs="Times New Roman" w:eastAsia="Times New Roman" w:hAnsi="Times New Roman"/>
+          <w:b w:val="0"/>
+          <w:i w:val="0"/>
+          <w:smallCaps w:val="0"/>
+          <w:strike w:val="0"/>
+          <w:color w:val="000000"/>
+          <w:u w:val="none"/>
+          <w:shd w:fill="auto" w:val="clear"/>
+          <w:vertAlign w:val="baseline"/>
+        </w:rPr>
+      </w:pPr>
+      <w:r>
+        <w:rPr>
+          <w:rFonts w:ascii="Times New Roman" w:cs="Times New Roman" w:eastAsia="Times New Roman" w:hAnsi="Times New Roman"/>
+          <w:b w:val="0"/>
+          <w:i w:val="0"/>
+          <w:smallCaps w:val="0"/>
+          <w:strike w:val="0"/>
+          <w:color w:val="000000"/>
+          <w:u w:val="none"/>
+          <w:shd w:fill="auto" w:val="clear"/>
+          <w:vertAlign w:val="baseline"/>
+          <w:rtl w:val="0"/>
+        </w:rPr>
+        <w:t xml:space="preserve">Output artist proofs to film for processing using specialized hardware and software</w:t>
+      </w:r>
+    </w:p>
+    <w:p>
+      <w:pPr>
+        <w:keepNext w:val="0"/>
+        <w:keepLines w:val="0"/>
+        <w:widowControl w:val="1"/>
+        <w:numPr>
+          <w:ilvl w:val="0"/>
+          <w:numId w:val="3"/>
+        </w:numPr>
+        <w:pBdr>
+          <w:top w:space="0" w:sz="0" w:val="nil"/>
+          <w:left w:space="0" w:sz="0" w:val="nil"/>
+          <w:bottom w:space="0" w:sz="0" w:val="nil"/>
+          <w:right w:space="0" w:sz="0" w:val="nil"/>
+          <w:between w:space="0" w:sz="0" w:val="nil"/>
+        </w:pBdr>
+        <w:shd w:fill="auto" w:val="clear"/>
+        <w:spacing w:after="0" w:before="0" w:line="240" w:lineRule="auto"/>
+        <w:ind w:left="720" w:right="-720" w:hanging="360"/>
+        <w:jc w:val="left"/>
+        <w:rPr>
+          <w:rFonts w:ascii="Times New Roman" w:cs="Times New Roman" w:eastAsia="Times New Roman" w:hAnsi="Times New Roman"/>
+          <w:b w:val="0"/>
+          <w:i w:val="0"/>
+          <w:smallCaps w:val="0"/>
+          <w:strike w:val="0"/>
+          <w:color w:val="000000"/>
+          <w:u w:val="none"/>
+          <w:shd w:fill="auto" w:val="clear"/>
+          <w:vertAlign w:val="baseline"/>
+        </w:rPr>
+      </w:pPr>
+      <w:r>
+        <w:rPr>
+          <w:rFonts w:ascii="Times New Roman" w:cs="Times New Roman" w:eastAsia="Times New Roman" w:hAnsi="Times New Roman"/>
+          <w:b w:val="0"/>
+          <w:i w:val="0"/>
+          <w:smallCaps w:val="0"/>
+          <w:strike w:val="0"/>
+          <w:color w:val="000000"/>
+          <w:u w:val="none"/>
+          <w:shd w:fill="auto" w:val="clear"/>
+          <w:vertAlign w:val="baseline"/>
+          <w:rtl w:val="0"/>
+        </w:rPr>
+        <w:t xml:space="preserve">Preparing silk screens, including cleaning, treating, and UV exposure</w:t>
+      </w:r>
+    </w:p>
+    <w:p>
+      <w:pPr>
+        <w:keepNext w:val="0"/>
+        <w:keepLines w:val="0"/>
+        <w:widowControl w:val="1"/>
+        <w:numPr>
+          <w:ilvl w:val="0"/>
+          <w:numId w:val="3"/>
+        </w:numPr>
+        <w:pBdr>
+          <w:top w:space="0" w:sz="0" w:val="nil"/>
+          <w:left w:space="0" w:sz="0" w:val="nil"/>
+          <w:bottom w:space="0" w:sz="0" w:val="nil"/>
+          <w:right w:space="0" w:sz="0" w:val="nil"/>
+          <w:between w:space="0" w:sz="0" w:val="nil"/>
+        </w:pBdr>
+        <w:shd w:fill="auto" w:val="clear"/>
+        <w:spacing w:after="0" w:before="0" w:line="240" w:lineRule="auto"/>
+        <w:ind w:left="720" w:right="-720" w:hanging="360"/>
+        <w:jc w:val="left"/>
+        <w:rPr>
+          <w:rFonts w:ascii="Times New Roman" w:cs="Times New Roman" w:eastAsia="Times New Roman" w:hAnsi="Times New Roman"/>
+          <w:b w:val="0"/>
+          <w:i w:val="0"/>
+          <w:smallCaps w:val="0"/>
+          <w:strike w:val="0"/>
+          <w:color w:val="000000"/>
+          <w:u w:val="none"/>
+          <w:shd w:fill="auto" w:val="clear"/>
+          <w:vertAlign w:val="baseline"/>
+        </w:rPr>
+      </w:pPr>
+      <w:r>
+        <w:rPr>
+          <w:rFonts w:ascii="Times New Roman" w:cs="Times New Roman" w:eastAsia="Times New Roman" w:hAnsi="Times New Roman"/>
+          <w:b w:val="0"/>
+          <w:i w:val="0"/>
+          <w:smallCaps w:val="0"/>
+          <w:strike w:val="0"/>
+          <w:color w:val="000000"/>
+          <w:u w:val="none"/>
+          <w:shd w:fill="auto" w:val="clear"/>
+          <w:vertAlign w:val="baseline"/>
+          <w:rtl w:val="0"/>
+        </w:rPr>
+        <w:t xml:space="preserve">Manage shipping/inventory purchase orders and verify all incoming product</w:t>
+      </w:r>
+      <w:r>
+        <w:rPr>
+          <w:rtl w:val="0"/>
+        </w:rPr>
+      </w:r>
+    </w:p>
+    <w:p>
+      <w:pPr>
+        <w:keepNext w:val="0"/>
+        <w:keepLines w:val="0"/>
+        <w:widowControl w:val="1"/>
+        <w:pBdr>
+          <w:top w:space="0" w:sz="0" w:val="nil"/>
+          <w:left w:space="0" w:sz="0" w:val="nil"/>
+          <w:bottom w:space="0" w:sz="0" w:val="nil"/>
+          <w:right w:space="0" w:sz="0" w:val="nil"/>
+          <w:between w:space="0" w:sz="0" w:val="nil"/>
+        </w:pBdr>
+        <w:shd w:fill="auto" w:val="clear"/>
+        <w:spacing w:after="0" w:before="0" w:line="240" w:lineRule="auto"/>
+        <w:ind w:left="360" w:right="-720" w:hanging="1260"/>
+        <w:jc w:val="left"/>
+        <w:rPr>
+          <w:rFonts w:ascii="Times New Roman" w:cs="Times New Roman" w:eastAsia="Times New Roman" w:hAnsi="Times New Roman"/>
+          <w:b w:val="0"/>
+          <w:i w:val="0"/>
+          <w:smallCaps w:val="0"/>
+          <w:strike w:val="0"/>
+          <w:color w:val="000000"/>
+          <w:sz w:val="20"/>
+          <w:szCs w:val="20"/>
+          <w:u w:val="none"/>
+          <w:shd w:fill="auto" w:val="clear"/>
+          <w:vertAlign w:val="baseline"/>
+        </w:rPr>
+      </w:pPr>
+      <w:r>
+        <w:rPr>
+          <w:rFonts w:ascii="Times New Roman" w:cs="Times New Roman" w:eastAsia="Times New Roman" w:hAnsi="Times New Roman"/>
+          <w:b w:val="1"/>
+          <w:i w:val="0"/>
+          <w:smallCaps w:val="0"/>
+          <w:strike w:val="0"/>
+          <w:color w:val="000000"/>
+          <w:sz w:val="28"/>
+          <w:szCs w:val="28"/>
+          <w:u w:val="none"/>
+          <w:shd w:fill="auto" w:val="clear"/>
+          <w:vertAlign w:val="baseline"/>
+          <w:rtl w:val="0"/>
+        </w:rPr>
+        <w:t xml:space="preserve">Additional </w:t>
+      </w:r>
+      <w:r>
+        <w:rPr>
+          <w:b w:val="1"/>
+          <w:sz w:val="28"/>
+          <w:szCs w:val="28"/>
+          <w:rtl w:val="0"/>
+        </w:rPr>
+        <w:t xml:space="preserve">Skill Sets</w:t>
+      </w:r>
+      <w:r>
+        <w:rPr>
+          <w:rFonts w:ascii="Times New Roman" w:cs="Times New Roman" w:eastAsia="Times New Roman" w:hAnsi="Times New Roman"/>
+          <w:b w:val="1"/>
+          <w:i w:val="0"/>
+          <w:smallCaps w:val="0"/>
+          <w:strike w:val="0"/>
+          <w:color w:val="000000"/>
+          <w:sz w:val="28"/>
+          <w:szCs w:val="28"/>
+          <w:u w:val="none"/>
+          <w:shd w:fill="auto" w:val="clear"/>
+          <w:vertAlign w:val="baseline"/>
+          <w:rtl w:val="0"/>
+        </w:rPr>
+        <w:t xml:space="preserve">:</w:t>
+      </w:r>
+      <w:r>
+        <w:rPr>
+          <w:rtl w:val="0"/>
+        </w:rPr>
       </w:r>
     </w:p>
     <w:p>
@@ -1192,6 +1484,8 @@
           <w:smallCaps w:val="0"/>
           <w:strike w:val="0"/>
           <w:color w:val="000000"/>
+          <w:sz w:val="20"/>
+          <w:szCs w:val="20"/>
           <w:u w:val="none"/>
           <w:shd w:fill="auto" w:val="clear"/>
           <w:vertAlign w:val="baseline"/>
@@ -1205,12 +1499,25 @@
           <w:smallCaps w:val="0"/>
           <w:strike w:val="0"/>
           <w:color w:val="000000"/>
+          <w:sz w:val="20"/>
+          <w:szCs w:val="20"/>
           <w:u w:val="none"/>
           <w:shd w:fill="auto" w:val="clear"/>
           <w:vertAlign w:val="baseline"/>
           <w:rtl w:val="0"/>
         </w:rPr>
-        <w:t xml:space="preserve">Web administrator between 2008-2011</w:t>
+        <w:t xml:space="preserve">Proficient in Adobe Suite software including: Illustrator, Flash, After Effect</w:t>
+      </w:r>
+      <w:r>
+        <w:rPr>
+          <w:rtl w:val="0"/>
+        </w:rPr>
+        <w:t xml:space="preserve">s, and Photoshop (6 years experience)</w:t>
+      </w:r>
+      <w:r>
+        <w:rPr>
+          <w:rtl w:val="0"/>
+        </w:rPr>
       </w:r>
     </w:p>
     <w:p>
@@ -1240,6 +1547,8 @@
           <w:smallCaps w:val="0"/>
           <w:strike w:val="0"/>
           <w:color w:val="000000"/>
+          <w:sz w:val="20"/>
+          <w:szCs w:val="20"/>
           <w:u w:val="none"/>
           <w:shd w:fill="auto" w:val="clear"/>
           <w:vertAlign w:val="baseline"/>
@@ -1247,18 +1556,14 @@
       </w:pPr>
       <w:r>
         <w:rPr>
-          <w:rFonts w:ascii="Times New Roman" w:cs="Times New Roman" w:eastAsia="Times New Roman" w:hAnsi="Times New Roman"/>
-          <w:b w:val="0"/>
-          <w:i w:val="0"/>
-          <w:smallCaps w:val="0"/>
-          <w:strike w:val="0"/>
-          <w:color w:val="000000"/>
-          <w:u w:val="none"/>
-          <w:shd w:fill="auto" w:val="clear"/>
-          <w:vertAlign w:val="baseline"/>
-          <w:rtl w:val="0"/>
-        </w:rPr>
-        <w:t xml:space="preserve">Output artist proofs to film for processing using specialized hardware and software</w:t>
+          <w:rtl w:val="0"/>
+        </w:rPr>
+        <w:t xml:space="preserve">Strong familiarity with Unity 3D, asset management, workflow, and extending features (3 years experience)</w:t>
+      </w:r>
+      <w:r>
+        <w:rPr>
+          <w:rtl w:val="0"/>
+        </w:rPr>
       </w:r>
     </w:p>
     <w:p>
@@ -1288,215 +1593,14 @@
           <w:smallCaps w:val="0"/>
           <w:strike w:val="0"/>
           <w:color w:val="000000"/>
+          <w:sz w:val="20"/>
+          <w:szCs w:val="20"/>
           <w:u w:val="none"/>
           <w:shd w:fill="auto" w:val="clear"/>
           <w:vertAlign w:val="baseline"/>
         </w:rPr>
       </w:pPr>
       <w:r>
-        <w:rPr>
-          <w:rFonts w:ascii="Times New Roman" w:cs="Times New Roman" w:eastAsia="Times New Roman" w:hAnsi="Times New Roman"/>
-          <w:b w:val="0"/>
-          <w:i w:val="0"/>
-          <w:smallCaps w:val="0"/>
-          <w:strike w:val="0"/>
-          <w:color w:val="000000"/>
-          <w:u w:val="none"/>
-          <w:shd w:fill="auto" w:val="clear"/>
-          <w:vertAlign w:val="baseline"/>
-          <w:rtl w:val="0"/>
-        </w:rPr>
-        <w:t xml:space="preserve">Preparing silk screens, including cleaning, treating, and UV exposure</w:t>
-      </w:r>
-      <w:r>
-        <w:rPr>
-          <w:rtl w:val="0"/>
-        </w:rPr>
-      </w:r>
-    </w:p>
-    <w:p>
-      <w:pPr>
-        <w:keepNext w:val="0"/>
-        <w:keepLines w:val="0"/>
-        <w:widowControl w:val="1"/>
-        <w:numPr>
-          <w:ilvl w:val="0"/>
-          <w:numId w:val="1"/>
-        </w:numPr>
-        <w:pBdr>
-          <w:top w:space="0" w:sz="0" w:val="nil"/>
-          <w:left w:space="0" w:sz="0" w:val="nil"/>
-          <w:bottom w:space="0" w:sz="0" w:val="nil"/>
-          <w:right w:space="0" w:sz="0" w:val="nil"/>
-          <w:between w:space="0" w:sz="0" w:val="nil"/>
-        </w:pBdr>
-        <w:shd w:fill="auto" w:val="clear"/>
-        <w:spacing w:after="0" w:before="0" w:line="240" w:lineRule="auto"/>
-        <w:ind w:left="720" w:right="-720" w:hanging="360"/>
-        <w:jc w:val="left"/>
-        <w:rPr>
-          <w:rFonts w:ascii="Times New Roman" w:cs="Times New Roman" w:eastAsia="Times New Roman" w:hAnsi="Times New Roman"/>
-          <w:b w:val="0"/>
-          <w:i w:val="0"/>
-          <w:smallCaps w:val="0"/>
-          <w:strike w:val="0"/>
-          <w:color w:val="000000"/>
-          <w:u w:val="none"/>
-          <w:shd w:fill="auto" w:val="clear"/>
-          <w:vertAlign w:val="baseline"/>
-        </w:rPr>
-      </w:pPr>
-      <w:r>
-        <w:rPr>
-          <w:rFonts w:ascii="Times New Roman" w:cs="Times New Roman" w:eastAsia="Times New Roman" w:hAnsi="Times New Roman"/>
-          <w:b w:val="0"/>
-          <w:i w:val="0"/>
-          <w:smallCaps w:val="0"/>
-          <w:strike w:val="0"/>
-          <w:color w:val="000000"/>
-          <w:u w:val="none"/>
-          <w:shd w:fill="auto" w:val="clear"/>
-          <w:vertAlign w:val="baseline"/>
-          <w:rtl w:val="0"/>
-        </w:rPr>
-        <w:t xml:space="preserve">Manage shipping/inventory</w:t>
-      </w:r>
-      <w:r>
-        <w:rPr>
-          <w:rFonts w:ascii="Times New Roman" w:cs="Times New Roman" w:eastAsia="Times New Roman" w:hAnsi="Times New Roman"/>
-          <w:b w:val="0"/>
-          <w:i w:val="0"/>
-          <w:smallCaps w:val="0"/>
-          <w:strike w:val="0"/>
-          <w:color w:val="000000"/>
-          <w:u w:val="none"/>
-          <w:shd w:fill="auto" w:val="clear"/>
-          <w:vertAlign w:val="baseline"/>
-          <w:rtl w:val="0"/>
-        </w:rPr>
-        <w:t xml:space="preserve"> </w:t>
-      </w:r>
-      <w:r>
-        <w:rPr>
-          <w:rFonts w:ascii="Times New Roman" w:cs="Times New Roman" w:eastAsia="Times New Roman" w:hAnsi="Times New Roman"/>
-          <w:b w:val="0"/>
-          <w:i w:val="0"/>
-          <w:smallCaps w:val="0"/>
-          <w:strike w:val="0"/>
-          <w:color w:val="000000"/>
-          <w:u w:val="none"/>
-          <w:shd w:fill="auto" w:val="clear"/>
-          <w:vertAlign w:val="baseline"/>
-          <w:rtl w:val="0"/>
-        </w:rPr>
-        <w:t xml:space="preserve">purchase orders and verify all incoming product</w:t>
-      </w:r>
-      <w:r>
-        <w:rPr>
-          <w:rtl w:val="0"/>
-        </w:rPr>
-      </w:r>
-    </w:p>
-    <w:p>
-      <w:pPr>
-        <w:keepNext w:val="0"/>
-        <w:keepLines w:val="0"/>
-        <w:widowControl w:val="1"/>
-        <w:pBdr>
-          <w:top w:space="0" w:sz="0" w:val="nil"/>
-          <w:left w:space="0" w:sz="0" w:val="nil"/>
-          <w:bottom w:space="0" w:sz="0" w:val="nil"/>
-          <w:right w:space="0" w:sz="0" w:val="nil"/>
-          <w:between w:space="0" w:sz="0" w:val="nil"/>
-        </w:pBdr>
-        <w:shd w:fill="auto" w:val="clear"/>
-        <w:spacing w:after="0" w:before="0" w:line="240" w:lineRule="auto"/>
-        <w:ind w:left="-900" w:right="-720" w:firstLine="0"/>
-        <w:jc w:val="left"/>
-        <w:rPr>
-          <w:rFonts w:ascii="Times New Roman" w:cs="Times New Roman" w:eastAsia="Times New Roman" w:hAnsi="Times New Roman"/>
-          <w:b w:val="1"/>
-          <w:i w:val="0"/>
-          <w:smallCaps w:val="0"/>
-          <w:strike w:val="0"/>
-          <w:color w:val="000000"/>
-          <w:sz w:val="28"/>
-          <w:szCs w:val="28"/>
-          <w:u w:val="none"/>
-          <w:shd w:fill="auto" w:val="clear"/>
-          <w:vertAlign w:val="baseline"/>
-        </w:rPr>
-      </w:pPr>
-      <w:r>
-        <w:rPr>
-          <w:rtl w:val="0"/>
-        </w:rPr>
-      </w:r>
-    </w:p>
-    <w:p>
-      <w:pPr>
-        <w:keepNext w:val="0"/>
-        <w:keepLines w:val="0"/>
-        <w:widowControl w:val="1"/>
-        <w:pBdr>
-          <w:top w:space="0" w:sz="0" w:val="nil"/>
-          <w:left w:space="0" w:sz="0" w:val="nil"/>
-          <w:bottom w:space="0" w:sz="0" w:val="nil"/>
-          <w:right w:space="0" w:sz="0" w:val="nil"/>
-          <w:between w:space="0" w:sz="0" w:val="nil"/>
-        </w:pBdr>
-        <w:shd w:fill="auto" w:val="clear"/>
-        <w:spacing w:after="0" w:before="0" w:line="240" w:lineRule="auto"/>
-        <w:ind w:left="-900" w:right="-720" w:firstLine="0"/>
-        <w:jc w:val="left"/>
-        <w:rPr>
-          <w:rFonts w:ascii="Times New Roman" w:cs="Times New Roman" w:eastAsia="Times New Roman" w:hAnsi="Times New Roman"/>
-          <w:b w:val="1"/>
-          <w:i w:val="0"/>
-          <w:smallCaps w:val="0"/>
-          <w:strike w:val="0"/>
-          <w:color w:val="000000"/>
-          <w:sz w:val="28"/>
-          <w:szCs w:val="28"/>
-          <w:u w:val="none"/>
-          <w:shd w:fill="auto" w:val="clear"/>
-          <w:vertAlign w:val="baseline"/>
-        </w:rPr>
-      </w:pPr>
-      <w:r>
-        <w:rPr>
-          <w:rFonts w:ascii="Times New Roman" w:cs="Times New Roman" w:eastAsia="Times New Roman" w:hAnsi="Times New Roman"/>
-          <w:b w:val="1"/>
-          <w:i w:val="0"/>
-          <w:smallCaps w:val="0"/>
-          <w:strike w:val="0"/>
-          <w:color w:val="000000"/>
-          <w:sz w:val="28"/>
-          <w:szCs w:val="28"/>
-          <w:u w:val="none"/>
-          <w:shd w:fill="auto" w:val="clear"/>
-          <w:vertAlign w:val="baseline"/>
-          <w:rtl w:val="0"/>
-        </w:rPr>
-        <w:t xml:space="preserve">Other Employment:</w:t>
-      </w:r>
-    </w:p>
-    <w:p>
-      <w:pPr>
-        <w:keepNext w:val="0"/>
-        <w:keepLines w:val="0"/>
-        <w:widowControl w:val="1"/>
-        <w:pBdr>
-          <w:top w:space="0" w:sz="0" w:val="nil"/>
-          <w:left w:space="0" w:sz="0" w:val="nil"/>
-          <w:bottom w:space="0" w:sz="0" w:val="nil"/>
-          <w:right w:space="0" w:sz="0" w:val="nil"/>
-          <w:between w:space="0" w:sz="0" w:val="nil"/>
-        </w:pBdr>
-        <w:shd w:fill="auto" w:val="clear"/>
-        <w:spacing w:after="0" w:before="0" w:line="240" w:lineRule="auto"/>
-        <w:ind w:left="-21" w:right="-720" w:firstLine="0"/>
-        <w:jc w:val="left"/>
         <w:rPr>
           <w:rFonts w:ascii="Times New Roman" w:cs="Times New Roman" w:eastAsia="Times New Roman" w:hAnsi="Times New Roman"/>
           <w:b w:val="0"/>
@@ -1509,230 +1613,66 @@
           <w:u w:val="none"/>
           <w:shd w:fill="auto" w:val="clear"/>
           <w:vertAlign w:val="baseline"/>
-        </w:rPr>
-      </w:pPr>
-      <w:r>
-        <w:rPr>
-          <w:rFonts w:ascii="Times New Roman" w:cs="Times New Roman" w:eastAsia="Times New Roman" w:hAnsi="Times New Roman"/>
-          <w:b w:val="1"/>
-          <w:i w:val="0"/>
-          <w:smallCaps w:val="0"/>
-          <w:strike w:val="0"/>
-          <w:color w:val="000000"/>
-          <w:sz w:val="28"/>
-          <w:szCs w:val="28"/>
-          <w:u w:val="none"/>
-          <w:shd w:fill="auto" w:val="clear"/>
-          <w:vertAlign w:val="baseline"/>
-          <w:rtl w:val="0"/>
-        </w:rPr>
-        <w:tab/>
-      </w:r>
-      <w:r>
-        <w:rPr>
-          <w:rFonts w:ascii="Times New Roman" w:cs="Times New Roman" w:eastAsia="Times New Roman" w:hAnsi="Times New Roman"/>
-          <w:b w:val="1"/>
-          <w:i w:val="0"/>
-          <w:smallCaps w:val="0"/>
-          <w:strike w:val="0"/>
-          <w:color w:val="000000"/>
-          <w:sz w:val="20"/>
-          <w:szCs w:val="20"/>
-          <w:u w:val="none"/>
-          <w:shd w:fill="auto" w:val="clear"/>
-          <w:vertAlign w:val="baseline"/>
-          <w:rtl w:val="0"/>
-        </w:rPr>
-        <w:t xml:space="preserve">Sullivan's Foods: Cashier</w:t>
-        <w:tab/>
-        <w:tab/>
-        <w:tab/>
-        <w:t xml:space="preserve">                  </w:t>
-        <w:tab/>
-        <w:tab/>
-        <w:tab/>
-        <w:t xml:space="preserve">              </w:t>
-      </w:r>
-      <w:r>
-        <w:rPr>
-          <w:rFonts w:ascii="Times New Roman" w:cs="Times New Roman" w:eastAsia="Times New Roman" w:hAnsi="Times New Roman"/>
-          <w:b w:val="0"/>
-          <w:i w:val="0"/>
-          <w:smallCaps w:val="0"/>
-          <w:strike w:val="0"/>
-          <w:color w:val="000000"/>
-          <w:sz w:val="20"/>
-          <w:szCs w:val="20"/>
-          <w:u w:val="none"/>
-          <w:shd w:fill="auto" w:val="clear"/>
-          <w:vertAlign w:val="baseline"/>
-          <w:rtl w:val="0"/>
-        </w:rPr>
-        <w:t xml:space="preserve">January 2002-July 2004</w:t>
+          <w:rtl w:val="0"/>
+        </w:rPr>
+        <w:t xml:space="preserve">Working knowledge of HTML, PHP, and Javascript (</w:t>
+      </w:r>
+      <w:r>
+        <w:rPr>
+          <w:rtl w:val="0"/>
+        </w:rPr>
+        <w:t xml:space="preserve">3 years experience)</w:t>
+      </w:r>
+      <w:r>
+        <w:rPr>
+          <w:rtl w:val="0"/>
+        </w:rPr>
       </w:r>
     </w:p>
     <w:p>
       <w:pPr>
-        <w:keepNext w:val="0"/>
-        <w:keepLines w:val="0"/>
-        <w:widowControl w:val="1"/>
-        <w:pBdr>
-          <w:top w:space="0" w:sz="0" w:val="nil"/>
-          <w:left w:space="0" w:sz="0" w:val="nil"/>
-          <w:bottom w:space="0" w:sz="0" w:val="nil"/>
-          <w:right w:space="0" w:sz="0" w:val="nil"/>
-          <w:between w:space="0" w:sz="0" w:val="nil"/>
-        </w:pBdr>
-        <w:shd w:fill="auto" w:val="clear"/>
-        <w:spacing w:after="0" w:before="0" w:line="240" w:lineRule="auto"/>
-        <w:ind w:left="0" w:right="-720" w:firstLine="0"/>
-        <w:jc w:val="left"/>
-        <w:rPr>
-          <w:rFonts w:ascii="Times New Roman" w:cs="Times New Roman" w:eastAsia="Times New Roman" w:hAnsi="Times New Roman"/>
-          <w:b w:val="0"/>
-          <w:i w:val="0"/>
-          <w:smallCaps w:val="0"/>
-          <w:strike w:val="0"/>
-          <w:color w:val="000000"/>
-          <w:sz w:val="20"/>
-          <w:szCs w:val="20"/>
-          <w:u w:val="none"/>
-          <w:shd w:fill="auto" w:val="clear"/>
-          <w:vertAlign w:val="baseline"/>
-        </w:rPr>
-      </w:pPr>
-      <w:r>
-        <w:rPr>
-          <w:rFonts w:ascii="Times New Roman" w:cs="Times New Roman" w:eastAsia="Times New Roman" w:hAnsi="Times New Roman"/>
-          <w:b w:val="0"/>
-          <w:i w:val="0"/>
-          <w:smallCaps w:val="0"/>
-          <w:strike w:val="0"/>
-          <w:color w:val="000000"/>
-          <w:sz w:val="20"/>
-          <w:szCs w:val="20"/>
-          <w:u w:val="none"/>
-          <w:shd w:fill="auto" w:val="clear"/>
-          <w:vertAlign w:val="baseline"/>
-          <w:rtl w:val="0"/>
-        </w:rPr>
-        <w:t xml:space="preserve">1102 Meriden St. Mendota, IL. 61342</w:t>
+        <w:numPr>
+          <w:ilvl w:val="0"/>
+          <w:numId w:val="1"/>
+        </w:numPr>
+        <w:ind w:left="720" w:right="-720" w:hanging="360"/>
+        <w:rPr/>
+      </w:pPr>
+      <w:r>
+        <w:rPr>
+          <w:rtl w:val="0"/>
+        </w:rPr>
+        <w:t xml:space="preserve">Intermediate knowledge of C# programming, primarily within Unity3D environment (2 years experience)</w:t>
       </w:r>
     </w:p>
     <w:p>
       <w:pPr>
-        <w:keepNext w:val="0"/>
-        <w:keepLines w:val="0"/>
-        <w:widowControl w:val="1"/>
         <w:numPr>
           <w:ilvl w:val="0"/>
-          <w:numId w:val="2"/>
+          <w:numId w:val="1"/>
         </w:numPr>
-        <w:pBdr>
-          <w:top w:space="0" w:sz="0" w:val="nil"/>
-          <w:left w:space="0" w:sz="0" w:val="nil"/>
-          <w:bottom w:space="0" w:sz="0" w:val="nil"/>
-          <w:right w:space="0" w:sz="0" w:val="nil"/>
-          <w:between w:space="0" w:sz="0" w:val="nil"/>
-        </w:pBdr>
-        <w:shd w:fill="auto" w:val="clear"/>
-        <w:spacing w:after="0" w:before="0" w:line="240" w:lineRule="auto"/>
         <w:ind w:left="720" w:right="-720" w:hanging="360"/>
-        <w:jc w:val="left"/>
-        <w:rPr>
-          <w:rFonts w:ascii="Times New Roman" w:cs="Times New Roman" w:eastAsia="Times New Roman" w:hAnsi="Times New Roman"/>
-          <w:b w:val="0"/>
-          <w:i w:val="0"/>
-          <w:smallCaps w:val="0"/>
-          <w:strike w:val="0"/>
-          <w:color w:val="000000"/>
+        <w:rPr>
           <w:u w:val="none"/>
-          <w:shd w:fill="auto" w:val="clear"/>
-          <w:vertAlign w:val="baseline"/>
-        </w:rPr>
-      </w:pPr>
-      <w:r>
-        <w:rPr>
-          <w:rFonts w:ascii="Times New Roman" w:cs="Times New Roman" w:eastAsia="Times New Roman" w:hAnsi="Times New Roman"/>
-          <w:b w:val="0"/>
-          <w:i w:val="0"/>
-          <w:smallCaps w:val="0"/>
-          <w:strike w:val="0"/>
-          <w:color w:val="000000"/>
-          <w:u w:val="none"/>
-          <w:shd w:fill="auto" w:val="clear"/>
-          <w:vertAlign w:val="baseline"/>
-          <w:rtl w:val="0"/>
-        </w:rPr>
-        <w:t xml:space="preserve">Provide excellent customer service and cash management skills</w:t>
+        </w:rPr>
+      </w:pPr>
+      <w:r>
+        <w:rPr>
+          <w:rtl w:val="0"/>
+        </w:rPr>
+        <w:t xml:space="preserve">Familiarity in creating applications for Oculus Quest, Android mobile/Gear VR (2 years experience)</w:t>
+      </w:r>
+      <w:r>
+        <w:rPr>
+          <w:rtl w:val="0"/>
+        </w:rPr>
       </w:r>
     </w:p>
     <w:p>
       <w:pPr>
-        <w:keepNext w:val="0"/>
-        <w:keepLines w:val="0"/>
-        <w:widowControl w:val="1"/>
-        <w:numPr>
-          <w:ilvl w:val="0"/>
-          <w:numId w:val="2"/>
-        </w:numPr>
-        <w:pBdr>
-          <w:top w:space="0" w:sz="0" w:val="nil"/>
-          <w:left w:space="0" w:sz="0" w:val="nil"/>
-          <w:bottom w:space="0" w:sz="0" w:val="nil"/>
-          <w:right w:space="0" w:sz="0" w:val="nil"/>
-          <w:between w:space="0" w:sz="0" w:val="nil"/>
-        </w:pBdr>
-        <w:shd w:fill="auto" w:val="clear"/>
-        <w:spacing w:after="0" w:before="0" w:line="240" w:lineRule="auto"/>
-        <w:ind w:left="720" w:right="-720" w:hanging="360"/>
-        <w:jc w:val="left"/>
-        <w:rPr>
-          <w:u w:val="none"/>
-        </w:rPr>
-      </w:pPr>
-      <w:r>
-        <w:rPr>
-          <w:rFonts w:ascii="Times New Roman" w:cs="Times New Roman" w:eastAsia="Times New Roman" w:hAnsi="Times New Roman"/>
-          <w:b w:val="0"/>
-          <w:i w:val="0"/>
-          <w:smallCaps w:val="0"/>
-          <w:strike w:val="0"/>
-          <w:color w:val="000000"/>
-          <w:u w:val="none"/>
-          <w:shd w:fill="auto" w:val="clear"/>
-          <w:vertAlign w:val="baseline"/>
-          <w:rtl w:val="0"/>
-        </w:rPr>
-        <w:t xml:space="preserve">Receiving inventory from </w:t>
-      </w:r>
-      <w:r>
-        <w:rPr>
-          <w:rtl w:val="0"/>
-        </w:rPr>
-        <w:t xml:space="preserve">wholesalers</w:t>
-      </w:r>
-      <w:r>
-        <w:rPr>
-          <w:rFonts w:ascii="Times New Roman" w:cs="Times New Roman" w:eastAsia="Times New Roman" w:hAnsi="Times New Roman"/>
-          <w:b w:val="0"/>
-          <w:i w:val="0"/>
-          <w:smallCaps w:val="0"/>
-          <w:strike w:val="0"/>
-          <w:color w:val="000000"/>
-          <w:u w:val="none"/>
-          <w:shd w:fill="auto" w:val="clear"/>
-          <w:vertAlign w:val="baseline"/>
-          <w:rtl w:val="0"/>
-        </w:rPr>
-        <w:t xml:space="preserve"> and managing stock </w:t>
-      </w:r>
-      <w:r>
-        <w:rPr>
-          <w:rtl w:val="0"/>
-        </w:rPr>
-        <w:t xml:space="preserve">and digital inventory database</w:t>
-      </w:r>
+        <w:ind w:left="720" w:right="-720" w:firstLine="0"/>
+        <w:rPr/>
+      </w:pPr>
       <w:r>
         <w:rPr>
           <w:rtl w:val="0"/>
@@ -1741,874 +1681,30 @@
     </w:p>
     <w:p>
       <w:pPr>
-        <w:keepNext w:val="0"/>
-        <w:keepLines w:val="0"/>
-        <w:widowControl w:val="1"/>
-        <w:pBdr>
-          <w:top w:space="0" w:sz="0" w:val="nil"/>
-          <w:left w:space="0" w:sz="0" w:val="nil"/>
-          <w:bottom w:space="0" w:sz="0" w:val="nil"/>
-          <w:right w:space="0" w:sz="0" w:val="nil"/>
-          <w:between w:space="0" w:sz="0" w:val="nil"/>
-        </w:pBdr>
-        <w:shd w:fill="auto" w:val="clear"/>
-        <w:spacing w:after="0" w:before="0" w:line="240" w:lineRule="auto"/>
-        <w:ind w:left="370" w:right="-720" w:firstLine="0"/>
-        <w:jc w:val="left"/>
-        <w:rPr>
-          <w:rFonts w:ascii="Times New Roman" w:cs="Times New Roman" w:eastAsia="Times New Roman" w:hAnsi="Times New Roman"/>
-          <w:b w:val="1"/>
-          <w:i w:val="0"/>
-          <w:smallCaps w:val="0"/>
-          <w:strike w:val="0"/>
-          <w:color w:val="000000"/>
-          <w:sz w:val="20"/>
-          <w:szCs w:val="20"/>
-          <w:u w:val="none"/>
-          <w:shd w:fill="auto" w:val="clear"/>
-          <w:vertAlign w:val="baseline"/>
-        </w:rPr>
-      </w:pPr>
-      <w:r>
-        <w:rPr>
-          <w:rtl w:val="0"/>
-        </w:rPr>
-      </w:r>
-    </w:p>
-    <w:p>
-      <w:pPr>
-        <w:keepNext w:val="0"/>
-        <w:keepLines w:val="0"/>
-        <w:widowControl w:val="1"/>
-        <w:pBdr>
-          <w:top w:space="0" w:sz="0" w:val="nil"/>
-          <w:left w:space="0" w:sz="0" w:val="nil"/>
-          <w:bottom w:space="0" w:sz="0" w:val="nil"/>
-          <w:right w:space="0" w:sz="0" w:val="nil"/>
-          <w:between w:space="0" w:sz="0" w:val="nil"/>
-        </w:pBdr>
-        <w:shd w:fill="auto" w:val="clear"/>
-        <w:spacing w:after="0" w:before="0" w:line="240" w:lineRule="auto"/>
-        <w:ind w:left="0" w:right="-720" w:firstLine="0"/>
-        <w:jc w:val="left"/>
-        <w:rPr>
-          <w:rFonts w:ascii="Times New Roman" w:cs="Times New Roman" w:eastAsia="Times New Roman" w:hAnsi="Times New Roman"/>
-          <w:b w:val="0"/>
-          <w:i w:val="0"/>
-          <w:smallCaps w:val="0"/>
-          <w:strike w:val="0"/>
-          <w:color w:val="000000"/>
-          <w:sz w:val="20"/>
-          <w:szCs w:val="20"/>
-          <w:u w:val="none"/>
-          <w:shd w:fill="auto" w:val="clear"/>
-          <w:vertAlign w:val="baseline"/>
-        </w:rPr>
-      </w:pPr>
-      <w:r>
-        <w:rPr>
-          <w:rFonts w:ascii="Times New Roman" w:cs="Times New Roman" w:eastAsia="Times New Roman" w:hAnsi="Times New Roman"/>
-          <w:b w:val="1"/>
-          <w:i w:val="0"/>
-          <w:smallCaps w:val="0"/>
-          <w:strike w:val="0"/>
-          <w:color w:val="000000"/>
-          <w:sz w:val="20"/>
-          <w:szCs w:val="20"/>
-          <w:u w:val="none"/>
-          <w:shd w:fill="auto" w:val="clear"/>
-          <w:vertAlign w:val="baseline"/>
-          <w:rtl w:val="0"/>
-        </w:rPr>
-        <w:t xml:space="preserve">Wal-Mart Distribution Inc: Receiving and Data Processing</w:t>
-        <w:tab/>
-        <w:tab/>
-        <w:tab/>
-        <w:t xml:space="preserve">        </w:t>
-        <w:tab/>
-        <w:t xml:space="preserve">            </w:t>
-      </w:r>
-      <w:r>
-        <w:rPr>
-          <w:rFonts w:ascii="Times New Roman" w:cs="Times New Roman" w:eastAsia="Times New Roman" w:hAnsi="Times New Roman"/>
-          <w:b w:val="0"/>
-          <w:i w:val="0"/>
-          <w:smallCaps w:val="0"/>
-          <w:strike w:val="0"/>
-          <w:color w:val="000000"/>
-          <w:sz w:val="20"/>
-          <w:szCs w:val="20"/>
-          <w:u w:val="none"/>
-          <w:shd w:fill="auto" w:val="clear"/>
-          <w:vertAlign w:val="baseline"/>
-          <w:rtl w:val="0"/>
-        </w:rPr>
-        <w:t xml:space="preserve">October 2004-April 2007</w:t>
-      </w:r>
-    </w:p>
-    <w:p>
-      <w:pPr>
-        <w:keepNext w:val="0"/>
-        <w:keepLines w:val="0"/>
-        <w:widowControl w:val="1"/>
-        <w:pBdr>
-          <w:top w:space="0" w:sz="0" w:val="nil"/>
-          <w:left w:space="0" w:sz="0" w:val="nil"/>
-          <w:bottom w:space="0" w:sz="0" w:val="nil"/>
-          <w:right w:space="0" w:sz="0" w:val="nil"/>
-          <w:between w:space="0" w:sz="0" w:val="nil"/>
-        </w:pBdr>
-        <w:shd w:fill="auto" w:val="clear"/>
-        <w:spacing w:after="0" w:before="0" w:line="240" w:lineRule="auto"/>
-        <w:ind w:left="0" w:right="-720" w:firstLine="0"/>
-        <w:jc w:val="left"/>
-        <w:rPr>
-          <w:rFonts w:ascii="Times New Roman" w:cs="Times New Roman" w:eastAsia="Times New Roman" w:hAnsi="Times New Roman"/>
-          <w:b w:val="0"/>
-          <w:i w:val="0"/>
-          <w:smallCaps w:val="0"/>
-          <w:strike w:val="0"/>
-          <w:color w:val="000000"/>
-          <w:sz w:val="20"/>
-          <w:szCs w:val="20"/>
-          <w:u w:val="none"/>
-          <w:shd w:fill="auto" w:val="clear"/>
-          <w:vertAlign w:val="baseline"/>
-        </w:rPr>
-      </w:pPr>
-      <w:bookmarkStart w:colFirst="0" w:colLast="0" w:name="_heading=h.gjdgxs" w:id="0"/>
-      <w:bookmarkEnd w:id="0"/>
-      <w:r>
-        <w:rPr>
-          <w:rFonts w:ascii="Times New Roman" w:cs="Times New Roman" w:eastAsia="Times New Roman" w:hAnsi="Times New Roman"/>
-          <w:b w:val="0"/>
-          <w:i w:val="0"/>
-          <w:smallCaps w:val="0"/>
-          <w:strike w:val="0"/>
-          <w:color w:val="000000"/>
-          <w:sz w:val="20"/>
-          <w:szCs w:val="20"/>
-          <w:u w:val="none"/>
-          <w:shd w:fill="auto" w:val="clear"/>
-          <w:vertAlign w:val="baseline"/>
-          <w:rtl w:val="0"/>
-        </w:rPr>
-        <w:t xml:space="preserve">690 Crenshaw Blvd, Hopkinsville, KY 42240</w:t>
-      </w:r>
-    </w:p>
-    <w:p>
-      <w:pPr>
-        <w:keepNext w:val="0"/>
-        <w:keepLines w:val="0"/>
-        <w:widowControl w:val="1"/>
-        <w:numPr>
-          <w:ilvl w:val="0"/>
-          <w:numId w:val="6"/>
-        </w:numPr>
-        <w:pBdr>
-          <w:top w:space="0" w:sz="0" w:val="nil"/>
-          <w:left w:space="0" w:sz="0" w:val="nil"/>
-          <w:bottom w:space="0" w:sz="0" w:val="nil"/>
-          <w:right w:space="0" w:sz="0" w:val="nil"/>
-          <w:between w:space="0" w:sz="0" w:val="nil"/>
-        </w:pBdr>
-        <w:shd w:fill="auto" w:val="clear"/>
-        <w:spacing w:after="0" w:before="0" w:line="240" w:lineRule="auto"/>
-        <w:ind w:left="720" w:right="-720" w:hanging="360"/>
-        <w:jc w:val="left"/>
-        <w:rPr>
-          <w:rFonts w:ascii="Times New Roman" w:cs="Times New Roman" w:eastAsia="Times New Roman" w:hAnsi="Times New Roman"/>
-          <w:b w:val="0"/>
-          <w:i w:val="0"/>
-          <w:smallCaps w:val="0"/>
-          <w:strike w:val="0"/>
-          <w:color w:val="000000"/>
-          <w:sz w:val="20"/>
-          <w:szCs w:val="20"/>
-          <w:u w:val="none"/>
-          <w:shd w:fill="auto" w:val="clear"/>
-          <w:vertAlign w:val="baseline"/>
-        </w:rPr>
-      </w:pPr>
-      <w:r>
-        <w:rPr>
-          <w:rFonts w:ascii="Times New Roman" w:cs="Times New Roman" w:eastAsia="Times New Roman" w:hAnsi="Times New Roman"/>
-          <w:b w:val="0"/>
-          <w:i w:val="0"/>
-          <w:smallCaps w:val="0"/>
-          <w:strike w:val="0"/>
-          <w:color w:val="000000"/>
-          <w:sz w:val="20"/>
-          <w:szCs w:val="20"/>
-          <w:u w:val="none"/>
-          <w:shd w:fill="auto" w:val="clear"/>
-          <w:vertAlign w:val="baseline"/>
-          <w:rtl w:val="0"/>
-        </w:rPr>
-        <w:t xml:space="preserve">Member of the Risk Control safety team and certified Tier 3 trainer</w:t>
-      </w:r>
-    </w:p>
-    <w:p>
-      <w:pPr>
-        <w:keepNext w:val="0"/>
-        <w:keepLines w:val="0"/>
-        <w:widowControl w:val="1"/>
-        <w:numPr>
-          <w:ilvl w:val="0"/>
-          <w:numId w:val="6"/>
-        </w:numPr>
-        <w:pBdr>
-          <w:top w:space="0" w:sz="0" w:val="nil"/>
-          <w:left w:space="0" w:sz="0" w:val="nil"/>
-          <w:bottom w:space="0" w:sz="0" w:val="nil"/>
-          <w:right w:space="0" w:sz="0" w:val="nil"/>
-          <w:between w:space="0" w:sz="0" w:val="nil"/>
-        </w:pBdr>
-        <w:shd w:fill="auto" w:val="clear"/>
-        <w:spacing w:after="0" w:before="0" w:line="240" w:lineRule="auto"/>
-        <w:ind w:left="720" w:right="-720" w:hanging="360"/>
-        <w:jc w:val="left"/>
-        <w:rPr>
-          <w:rFonts w:ascii="Times New Roman" w:cs="Times New Roman" w:eastAsia="Times New Roman" w:hAnsi="Times New Roman"/>
-          <w:b w:val="0"/>
-          <w:i w:val="0"/>
-          <w:smallCaps w:val="0"/>
-          <w:strike w:val="0"/>
-          <w:color w:val="000000"/>
-          <w:sz w:val="20"/>
-          <w:szCs w:val="20"/>
-          <w:u w:val="none"/>
-          <w:shd w:fill="auto" w:val="clear"/>
-          <w:vertAlign w:val="baseline"/>
-        </w:rPr>
-      </w:pPr>
-      <w:r>
-        <w:rPr>
-          <w:rFonts w:ascii="Times New Roman" w:cs="Times New Roman" w:eastAsia="Times New Roman" w:hAnsi="Times New Roman"/>
-          <w:b w:val="0"/>
-          <w:i w:val="0"/>
-          <w:smallCaps w:val="0"/>
-          <w:strike w:val="0"/>
-          <w:color w:val="000000"/>
-          <w:sz w:val="20"/>
-          <w:szCs w:val="20"/>
-          <w:u w:val="none"/>
-          <w:shd w:fill="auto" w:val="clear"/>
-          <w:vertAlign w:val="baseline"/>
-          <w:rtl w:val="0"/>
-        </w:rPr>
-        <w:t xml:space="preserve">OHSA certified for heavy machinery including forklifts, clamps, and slips</w:t>
-      </w:r>
-    </w:p>
-    <w:p>
-      <w:pPr>
-        <w:keepNext w:val="0"/>
-        <w:keepLines w:val="0"/>
-        <w:widowControl w:val="1"/>
-        <w:pBdr>
-          <w:top w:space="0" w:sz="0" w:val="nil"/>
-          <w:left w:space="0" w:sz="0" w:val="nil"/>
-          <w:bottom w:space="0" w:sz="0" w:val="nil"/>
-          <w:right w:space="0" w:sz="0" w:val="nil"/>
-          <w:between w:space="0" w:sz="0" w:val="nil"/>
-        </w:pBdr>
-        <w:shd w:fill="auto" w:val="clear"/>
-        <w:spacing w:after="0" w:before="0" w:line="240" w:lineRule="auto"/>
-        <w:ind w:left="370" w:right="-720" w:firstLine="0"/>
-        <w:jc w:val="left"/>
-        <w:rPr>
-          <w:rFonts w:ascii="Times New Roman" w:cs="Times New Roman" w:eastAsia="Times New Roman" w:hAnsi="Times New Roman"/>
-          <w:b w:val="0"/>
-          <w:i w:val="0"/>
-          <w:smallCaps w:val="0"/>
-          <w:strike w:val="0"/>
-          <w:color w:val="000000"/>
-          <w:sz w:val="20"/>
-          <w:szCs w:val="20"/>
-          <w:u w:val="none"/>
-          <w:shd w:fill="auto" w:val="clear"/>
-          <w:vertAlign w:val="baseline"/>
-        </w:rPr>
-      </w:pPr>
-      <w:r>
-        <w:rPr>
-          <w:rtl w:val="0"/>
-        </w:rPr>
-      </w:r>
-    </w:p>
-    <w:p>
-      <w:pPr>
-        <w:keepNext w:val="0"/>
-        <w:keepLines w:val="0"/>
-        <w:widowControl w:val="1"/>
-        <w:pBdr>
-          <w:top w:space="0" w:sz="0" w:val="nil"/>
-          <w:left w:space="0" w:sz="0" w:val="nil"/>
-          <w:bottom w:space="0" w:sz="0" w:val="nil"/>
-          <w:right w:space="0" w:sz="0" w:val="nil"/>
-          <w:between w:space="0" w:sz="0" w:val="nil"/>
-        </w:pBdr>
-        <w:shd w:fill="auto" w:val="clear"/>
-        <w:spacing w:after="0" w:before="0" w:line="240" w:lineRule="auto"/>
-        <w:ind w:left="-21" w:right="-720" w:firstLine="0"/>
-        <w:jc w:val="left"/>
-        <w:rPr>
-          <w:rFonts w:ascii="Times New Roman" w:cs="Times New Roman" w:eastAsia="Times New Roman" w:hAnsi="Times New Roman"/>
-          <w:b w:val="0"/>
-          <w:i w:val="0"/>
-          <w:smallCaps w:val="0"/>
-          <w:strike w:val="0"/>
-          <w:color w:val="000000"/>
-          <w:sz w:val="20"/>
-          <w:szCs w:val="20"/>
-          <w:u w:val="none"/>
-          <w:shd w:fill="auto" w:val="clear"/>
-          <w:vertAlign w:val="baseline"/>
-        </w:rPr>
-      </w:pPr>
-      <w:r>
-        <w:rPr>
-          <w:rFonts w:ascii="Times New Roman" w:cs="Times New Roman" w:eastAsia="Times New Roman" w:hAnsi="Times New Roman"/>
-          <w:b w:val="1"/>
-          <w:i w:val="0"/>
-          <w:smallCaps w:val="0"/>
-          <w:strike w:val="0"/>
-          <w:color w:val="000000"/>
-          <w:sz w:val="28"/>
-          <w:szCs w:val="28"/>
-          <w:u w:val="none"/>
-          <w:shd w:fill="auto" w:val="clear"/>
-          <w:vertAlign w:val="baseline"/>
-          <w:rtl w:val="0"/>
-        </w:rPr>
-        <w:tab/>
-      </w:r>
-      <w:r>
-        <w:rPr>
-          <w:rFonts w:ascii="Times New Roman" w:cs="Times New Roman" w:eastAsia="Times New Roman" w:hAnsi="Times New Roman"/>
-          <w:b w:val="1"/>
-          <w:i w:val="0"/>
-          <w:smallCaps w:val="0"/>
-          <w:strike w:val="0"/>
-          <w:color w:val="000000"/>
-          <w:sz w:val="20"/>
-          <w:szCs w:val="20"/>
-          <w:u w:val="none"/>
-          <w:shd w:fill="auto" w:val="clear"/>
-          <w:vertAlign w:val="baseline"/>
-          <w:rtl w:val="0"/>
-        </w:rPr>
-        <w:t xml:space="preserve">College Book &amp; Supply: Sales Associate</w:t>
-        <w:tab/>
-        <w:tab/>
-        <w:tab/>
-        <w:tab/>
-        <w:tab/>
-        <w:t xml:space="preserve">                            </w:t>
-      </w:r>
-      <w:r>
-        <w:rPr>
-          <w:rFonts w:ascii="Times New Roman" w:cs="Times New Roman" w:eastAsia="Times New Roman" w:hAnsi="Times New Roman"/>
-          <w:b w:val="0"/>
-          <w:i w:val="0"/>
-          <w:smallCaps w:val="0"/>
-          <w:strike w:val="0"/>
-          <w:color w:val="000000"/>
-          <w:sz w:val="20"/>
-          <w:szCs w:val="20"/>
-          <w:u w:val="none"/>
-          <w:shd w:fill="auto" w:val="clear"/>
-          <w:vertAlign w:val="baseline"/>
-          <w:rtl w:val="0"/>
-        </w:rPr>
-        <w:t xml:space="preserve">January 2010-July 2012</w:t>
-      </w:r>
-    </w:p>
-    <w:p>
-      <w:pPr>
-        <w:keepNext w:val="0"/>
-        <w:keepLines w:val="0"/>
-        <w:widowControl w:val="1"/>
-        <w:pBdr>
-          <w:top w:space="0" w:sz="0" w:val="nil"/>
-          <w:left w:space="0" w:sz="0" w:val="nil"/>
-          <w:bottom w:space="0" w:sz="0" w:val="nil"/>
-          <w:right w:space="0" w:sz="0" w:val="nil"/>
-          <w:between w:space="0" w:sz="0" w:val="nil"/>
-        </w:pBdr>
-        <w:shd w:fill="auto" w:val="clear"/>
-        <w:spacing w:after="0" w:before="0" w:line="240" w:lineRule="auto"/>
-        <w:ind w:left="0" w:right="-720" w:firstLine="0"/>
-        <w:jc w:val="left"/>
-        <w:rPr>
-          <w:rFonts w:ascii="Times New Roman" w:cs="Times New Roman" w:eastAsia="Times New Roman" w:hAnsi="Times New Roman"/>
-          <w:b w:val="0"/>
-          <w:i w:val="0"/>
-          <w:smallCaps w:val="0"/>
-          <w:strike w:val="0"/>
-          <w:color w:val="000000"/>
-          <w:sz w:val="20"/>
-          <w:szCs w:val="20"/>
-          <w:u w:val="none"/>
-          <w:shd w:fill="auto" w:val="clear"/>
-          <w:vertAlign w:val="baseline"/>
-        </w:rPr>
-      </w:pPr>
-      <w:r>
-        <w:rPr>
-          <w:rFonts w:ascii="Times New Roman" w:cs="Times New Roman" w:eastAsia="Times New Roman" w:hAnsi="Times New Roman"/>
-          <w:b w:val="0"/>
-          <w:i w:val="0"/>
-          <w:smallCaps w:val="0"/>
-          <w:strike w:val="0"/>
-          <w:color w:val="000000"/>
-          <w:sz w:val="20"/>
-          <w:szCs w:val="20"/>
-          <w:u w:val="none"/>
-          <w:shd w:fill="auto" w:val="clear"/>
-          <w:vertAlign w:val="baseline"/>
-          <w:rtl w:val="0"/>
-        </w:rPr>
-        <w:t xml:space="preserve">12140 Collegiate Way Suite 140, Orlando, Fl. 32817</w:t>
-      </w:r>
-    </w:p>
-    <w:p>
-      <w:pPr>
-        <w:keepNext w:val="0"/>
-        <w:keepLines w:val="0"/>
-        <w:widowControl w:val="1"/>
-        <w:numPr>
-          <w:ilvl w:val="0"/>
-          <w:numId w:val="3"/>
-        </w:numPr>
-        <w:pBdr>
-          <w:top w:space="0" w:sz="0" w:val="nil"/>
-          <w:left w:space="0" w:sz="0" w:val="nil"/>
-          <w:bottom w:space="0" w:sz="0" w:val="nil"/>
-          <w:right w:space="0" w:sz="0" w:val="nil"/>
-          <w:between w:space="0" w:sz="0" w:val="nil"/>
-        </w:pBdr>
-        <w:shd w:fill="auto" w:val="clear"/>
-        <w:spacing w:after="0" w:before="0" w:line="240" w:lineRule="auto"/>
-        <w:ind w:left="720" w:right="-720" w:hanging="360"/>
-        <w:jc w:val="left"/>
-        <w:rPr>
-          <w:rFonts w:ascii="Times New Roman" w:cs="Times New Roman" w:eastAsia="Times New Roman" w:hAnsi="Times New Roman"/>
-          <w:b w:val="0"/>
-          <w:i w:val="0"/>
-          <w:smallCaps w:val="0"/>
-          <w:strike w:val="0"/>
-          <w:color w:val="000000"/>
-          <w:sz w:val="20"/>
-          <w:szCs w:val="20"/>
-          <w:u w:val="none"/>
-          <w:shd w:fill="auto" w:val="clear"/>
-          <w:vertAlign w:val="baseline"/>
-        </w:rPr>
-      </w:pPr>
-      <w:r>
-        <w:rPr>
-          <w:rFonts w:ascii="Times New Roman" w:cs="Times New Roman" w:eastAsia="Times New Roman" w:hAnsi="Times New Roman"/>
-          <w:b w:val="0"/>
-          <w:i w:val="0"/>
-          <w:smallCaps w:val="0"/>
-          <w:strike w:val="0"/>
-          <w:color w:val="000000"/>
-          <w:sz w:val="20"/>
-          <w:szCs w:val="20"/>
-          <w:u w:val="none"/>
-          <w:shd w:fill="auto" w:val="clear"/>
-          <w:vertAlign w:val="baseline"/>
-          <w:rtl w:val="0"/>
-        </w:rPr>
-        <w:t xml:space="preserve">Helped students find the correct book for their class, online customer service</w:t>
-      </w:r>
-    </w:p>
-    <w:p>
-      <w:pPr>
-        <w:keepNext w:val="0"/>
-        <w:keepLines w:val="0"/>
-        <w:widowControl w:val="1"/>
-        <w:numPr>
-          <w:ilvl w:val="0"/>
-          <w:numId w:val="3"/>
-        </w:numPr>
-        <w:pBdr>
-          <w:top w:space="0" w:sz="0" w:val="nil"/>
-          <w:left w:space="0" w:sz="0" w:val="nil"/>
-          <w:bottom w:space="0" w:sz="0" w:val="nil"/>
-          <w:right w:space="0" w:sz="0" w:val="nil"/>
-          <w:between w:space="0" w:sz="0" w:val="nil"/>
-        </w:pBdr>
-        <w:shd w:fill="auto" w:val="clear"/>
-        <w:spacing w:after="0" w:before="0" w:line="240" w:lineRule="auto"/>
-        <w:ind w:left="720" w:right="-720" w:hanging="360"/>
-        <w:jc w:val="left"/>
-        <w:rPr>
-          <w:rFonts w:ascii="Times New Roman" w:cs="Times New Roman" w:eastAsia="Times New Roman" w:hAnsi="Times New Roman"/>
-          <w:b w:val="0"/>
-          <w:i w:val="0"/>
-          <w:smallCaps w:val="0"/>
-          <w:strike w:val="0"/>
-          <w:color w:val="000000"/>
-          <w:sz w:val="20"/>
-          <w:szCs w:val="20"/>
-          <w:u w:val="none"/>
-          <w:shd w:fill="auto" w:val="clear"/>
-          <w:vertAlign w:val="baseline"/>
-        </w:rPr>
-      </w:pPr>
-      <w:r>
-        <w:rPr>
-          <w:rFonts w:ascii="Times New Roman" w:cs="Times New Roman" w:eastAsia="Times New Roman" w:hAnsi="Times New Roman"/>
-          <w:b w:val="0"/>
-          <w:i w:val="0"/>
-          <w:smallCaps w:val="0"/>
-          <w:strike w:val="0"/>
-          <w:color w:val="000000"/>
-          <w:sz w:val="20"/>
-          <w:szCs w:val="20"/>
-          <w:u w:val="none"/>
-          <w:shd w:fill="auto" w:val="clear"/>
-          <w:vertAlign w:val="baseline"/>
-          <w:rtl w:val="0"/>
-        </w:rPr>
-        <w:t xml:space="preserve">Receiving inventory from publishers and managing stock</w:t>
-      </w:r>
-    </w:p>
-    <w:p>
-      <w:pPr>
-        <w:keepNext w:val="0"/>
-        <w:keepLines w:val="0"/>
-        <w:widowControl w:val="1"/>
-        <w:pBdr>
-          <w:top w:space="0" w:sz="0" w:val="nil"/>
-          <w:left w:space="0" w:sz="0" w:val="nil"/>
-          <w:bottom w:space="0" w:sz="0" w:val="nil"/>
-          <w:right w:space="0" w:sz="0" w:val="nil"/>
-          <w:between w:space="0" w:sz="0" w:val="nil"/>
-        </w:pBdr>
-        <w:shd w:fill="auto" w:val="clear"/>
-        <w:spacing w:after="0" w:before="0" w:line="240" w:lineRule="auto"/>
-        <w:ind w:left="0" w:right="-720" w:firstLine="0"/>
-        <w:jc w:val="left"/>
-        <w:rPr>
-          <w:rFonts w:ascii="Times New Roman" w:cs="Times New Roman" w:eastAsia="Times New Roman" w:hAnsi="Times New Roman"/>
-          <w:b w:val="0"/>
-          <w:i w:val="0"/>
-          <w:smallCaps w:val="0"/>
-          <w:strike w:val="0"/>
-          <w:color w:val="000000"/>
-          <w:sz w:val="20"/>
-          <w:szCs w:val="20"/>
-          <w:u w:val="none"/>
-          <w:shd w:fill="auto" w:val="clear"/>
-          <w:vertAlign w:val="baseline"/>
-        </w:rPr>
-      </w:pPr>
-      <w:r>
-        <w:rPr>
-          <w:rtl w:val="0"/>
-        </w:rPr>
-      </w:r>
-    </w:p>
-    <w:p>
-      <w:pPr>
-        <w:keepNext w:val="0"/>
-        <w:keepLines w:val="0"/>
-        <w:widowControl w:val="1"/>
-        <w:pBdr>
-          <w:top w:space="0" w:sz="0" w:val="nil"/>
-          <w:left w:space="0" w:sz="0" w:val="nil"/>
-          <w:bottom w:space="0" w:sz="0" w:val="nil"/>
-          <w:right w:space="0" w:sz="0" w:val="nil"/>
-          <w:between w:space="0" w:sz="0" w:val="nil"/>
-        </w:pBdr>
-        <w:shd w:fill="auto" w:val="clear"/>
-        <w:spacing w:after="0" w:before="0" w:line="240" w:lineRule="auto"/>
         <w:ind w:left="360" w:right="-720" w:hanging="1260"/>
-        <w:jc w:val="left"/>
-        <w:rPr>
-          <w:rFonts w:ascii="Times New Roman" w:cs="Times New Roman" w:eastAsia="Times New Roman" w:hAnsi="Times New Roman"/>
-          <w:b w:val="0"/>
-          <w:i w:val="0"/>
-          <w:smallCaps w:val="0"/>
-          <w:strike w:val="0"/>
-          <w:color w:val="000000"/>
-          <w:sz w:val="20"/>
-          <w:szCs w:val="20"/>
-          <w:u w:val="none"/>
-          <w:shd w:fill="auto" w:val="clear"/>
-          <w:vertAlign w:val="baseline"/>
-        </w:rPr>
-      </w:pPr>
-      <w:r>
-        <w:rPr>
-          <w:rFonts w:ascii="Times New Roman" w:cs="Times New Roman" w:eastAsia="Times New Roman" w:hAnsi="Times New Roman"/>
-          <w:b w:val="1"/>
-          <w:i w:val="0"/>
-          <w:smallCaps w:val="0"/>
-          <w:strike w:val="0"/>
-          <w:color w:val="000000"/>
-          <w:sz w:val="28"/>
-          <w:szCs w:val="28"/>
-          <w:u w:val="none"/>
-          <w:shd w:fill="auto" w:val="clear"/>
-          <w:vertAlign w:val="baseline"/>
-          <w:rtl w:val="0"/>
-        </w:rPr>
-        <w:t xml:space="preserve">Additional </w:t>
-      </w:r>
-      <w:r>
         <w:rPr>
           <w:b w:val="1"/>
           <w:sz w:val="28"/>
           <w:szCs w:val="28"/>
-          <w:rtl w:val="0"/>
-        </w:rPr>
-        <w:t xml:space="preserve">Skill Sets</w:t>
-      </w:r>
-      <w:r>
-        <w:rPr>
-          <w:rFonts w:ascii="Times New Roman" w:cs="Times New Roman" w:eastAsia="Times New Roman" w:hAnsi="Times New Roman"/>
-          <w:b w:val="1"/>
-          <w:i w:val="0"/>
-          <w:smallCaps w:val="0"/>
-          <w:strike w:val="0"/>
-          <w:color w:val="000000"/>
-          <w:sz w:val="28"/>
-          <w:szCs w:val="28"/>
-          <w:u w:val="none"/>
-          <w:shd w:fill="auto" w:val="clear"/>
-          <w:vertAlign w:val="baseline"/>
-          <w:rtl w:val="0"/>
-        </w:rPr>
-        <w:t xml:space="preserve">:</w:t>
-      </w:r>
-      <w:r>
-        <w:rPr>
-          <w:rtl w:val="0"/>
-        </w:rPr>
-      </w:r>
-    </w:p>
-    <w:p>
-      <w:pPr>
-        <w:keepNext w:val="0"/>
-        <w:keepLines w:val="0"/>
-        <w:widowControl w:val="1"/>
-        <w:numPr>
-          <w:ilvl w:val="0"/>
-          <w:numId w:val="4"/>
-        </w:numPr>
-        <w:pBdr>
-          <w:top w:space="0" w:sz="0" w:val="nil"/>
-          <w:left w:space="0" w:sz="0" w:val="nil"/>
-          <w:bottom w:space="0" w:sz="0" w:val="nil"/>
-          <w:right w:space="0" w:sz="0" w:val="nil"/>
-          <w:between w:space="0" w:sz="0" w:val="nil"/>
-        </w:pBdr>
-        <w:shd w:fill="auto" w:val="clear"/>
-        <w:spacing w:after="0" w:before="0" w:line="240" w:lineRule="auto"/>
-        <w:ind w:left="720" w:right="-720" w:hanging="360"/>
-        <w:jc w:val="left"/>
-        <w:rPr>
-          <w:rFonts w:ascii="Times New Roman" w:cs="Times New Roman" w:eastAsia="Times New Roman" w:hAnsi="Times New Roman"/>
-          <w:b w:val="0"/>
-          <w:i w:val="0"/>
-          <w:smallCaps w:val="0"/>
-          <w:strike w:val="0"/>
-          <w:color w:val="000000"/>
-          <w:sz w:val="20"/>
-          <w:szCs w:val="20"/>
-          <w:u w:val="none"/>
-          <w:shd w:fill="auto" w:val="clear"/>
-          <w:vertAlign w:val="baseline"/>
-        </w:rPr>
-      </w:pPr>
-      <w:r>
-        <w:rPr>
-          <w:rFonts w:ascii="Times New Roman" w:cs="Times New Roman" w:eastAsia="Times New Roman" w:hAnsi="Times New Roman"/>
-          <w:b w:val="0"/>
-          <w:i w:val="0"/>
-          <w:smallCaps w:val="0"/>
-          <w:strike w:val="0"/>
-          <w:color w:val="000000"/>
-          <w:sz w:val="20"/>
-          <w:szCs w:val="20"/>
-          <w:u w:val="none"/>
-          <w:shd w:fill="auto" w:val="clear"/>
-          <w:vertAlign w:val="baseline"/>
-          <w:rtl w:val="0"/>
-        </w:rPr>
-        <w:t xml:space="preserve">Proficient in Adobe Suite software including: Illustrator, Flash, After Effect</w:t>
-      </w:r>
-      <w:r>
-        <w:rPr>
-          <w:rtl w:val="0"/>
-        </w:rPr>
-        <w:t xml:space="preserve">s, and Photoshop (6 years experience)</w:t>
-      </w:r>
-      <w:r>
-        <w:rPr>
-          <w:rtl w:val="0"/>
-        </w:rPr>
-      </w:r>
-    </w:p>
-    <w:p>
-      <w:pPr>
-        <w:keepNext w:val="0"/>
-        <w:keepLines w:val="0"/>
-        <w:widowControl w:val="1"/>
-        <w:numPr>
-          <w:ilvl w:val="0"/>
-          <w:numId w:val="4"/>
-        </w:numPr>
-        <w:pBdr>
-          <w:top w:space="0" w:sz="0" w:val="nil"/>
-          <w:left w:space="0" w:sz="0" w:val="nil"/>
-          <w:bottom w:space="0" w:sz="0" w:val="nil"/>
-          <w:right w:space="0" w:sz="0" w:val="nil"/>
-          <w:between w:space="0" w:sz="0" w:val="nil"/>
-        </w:pBdr>
-        <w:shd w:fill="auto" w:val="clear"/>
-        <w:spacing w:after="0" w:before="0" w:line="240" w:lineRule="auto"/>
-        <w:ind w:left="720" w:right="-720" w:hanging="360"/>
-        <w:jc w:val="left"/>
-        <w:rPr>
-          <w:rFonts w:ascii="Times New Roman" w:cs="Times New Roman" w:eastAsia="Times New Roman" w:hAnsi="Times New Roman"/>
-          <w:b w:val="0"/>
-          <w:i w:val="0"/>
-          <w:smallCaps w:val="0"/>
-          <w:strike w:val="0"/>
-          <w:color w:val="000000"/>
-          <w:sz w:val="20"/>
-          <w:szCs w:val="20"/>
-          <w:u w:val="none"/>
-          <w:shd w:fill="auto" w:val="clear"/>
-          <w:vertAlign w:val="baseline"/>
-        </w:rPr>
-      </w:pPr>
-      <w:r>
-        <w:rPr>
-          <w:rtl w:val="0"/>
-        </w:rPr>
-        <w:t xml:space="preserve">Strong familiarity with Unity 3D, asset management, workflow, and extending features (3 years experience)</w:t>
-      </w:r>
-    </w:p>
-    <w:p>
-      <w:pPr>
-        <w:keepNext w:val="0"/>
-        <w:keepLines w:val="0"/>
-        <w:widowControl w:val="1"/>
-        <w:numPr>
-          <w:ilvl w:val="0"/>
-          <w:numId w:val="4"/>
-        </w:numPr>
-        <w:pBdr>
-          <w:top w:space="0" w:sz="0" w:val="nil"/>
-          <w:left w:space="0" w:sz="0" w:val="nil"/>
-          <w:bottom w:space="0" w:sz="0" w:val="nil"/>
-          <w:right w:space="0" w:sz="0" w:val="nil"/>
-          <w:between w:space="0" w:sz="0" w:val="nil"/>
-        </w:pBdr>
-        <w:shd w:fill="auto" w:val="clear"/>
-        <w:spacing w:after="0" w:before="0" w:line="240" w:lineRule="auto"/>
-        <w:ind w:left="720" w:right="-720" w:hanging="360"/>
-        <w:jc w:val="left"/>
-        <w:rPr>
-          <w:rFonts w:ascii="Times New Roman" w:cs="Times New Roman" w:eastAsia="Times New Roman" w:hAnsi="Times New Roman"/>
-          <w:b w:val="0"/>
-          <w:i w:val="0"/>
-          <w:smallCaps w:val="0"/>
-          <w:strike w:val="0"/>
-          <w:color w:val="000000"/>
-          <w:sz w:val="20"/>
-          <w:szCs w:val="20"/>
-          <w:u w:val="none"/>
-          <w:shd w:fill="auto" w:val="clear"/>
-          <w:vertAlign w:val="baseline"/>
-        </w:rPr>
-      </w:pPr>
-      <w:r>
-        <w:rPr>
-          <w:rFonts w:ascii="Times New Roman" w:cs="Times New Roman" w:eastAsia="Times New Roman" w:hAnsi="Times New Roman"/>
-          <w:b w:val="0"/>
-          <w:i w:val="0"/>
-          <w:smallCaps w:val="0"/>
-          <w:strike w:val="0"/>
-          <w:color w:val="000000"/>
-          <w:sz w:val="20"/>
-          <w:szCs w:val="20"/>
-          <w:u w:val="none"/>
-          <w:shd w:fill="auto" w:val="clear"/>
-          <w:vertAlign w:val="baseline"/>
-          <w:rtl w:val="0"/>
-        </w:rPr>
-        <w:t xml:space="preserve">Working knowledge of HTML, PHP, and Javascript (</w:t>
-      </w:r>
-      <w:r>
-        <w:rPr>
-          <w:rtl w:val="0"/>
-        </w:rPr>
-        <w:t xml:space="preserve">3 years experience)</w:t>
-      </w:r>
-      <w:r>
-        <w:rPr>
-          <w:rtl w:val="0"/>
-        </w:rPr>
-      </w:r>
-    </w:p>
-    <w:p>
-      <w:pPr>
-        <w:numPr>
-          <w:ilvl w:val="0"/>
-          <w:numId w:val="4"/>
-        </w:numPr>
-        <w:ind w:left="720" w:right="-720" w:hanging="360"/>
-      </w:pPr>
-      <w:r>
-        <w:rPr>
-          <w:rtl w:val="0"/>
-        </w:rPr>
-        <w:t xml:space="preserve">Intermediate knowledge of C# programming, primarily within Unity3D environment (2 years experience)</w:t>
-      </w:r>
-    </w:p>
-    <w:p>
-      <w:pPr>
-        <w:numPr>
-          <w:ilvl w:val="0"/>
-          <w:numId w:val="4"/>
-        </w:numPr>
-        <w:ind w:left="720" w:right="-720" w:hanging="360"/>
-        <w:rPr>
-          <w:u w:val="none"/>
-        </w:rPr>
-      </w:pPr>
-      <w:r>
-        <w:rPr>
-          <w:rtl w:val="0"/>
-        </w:rPr>
-        <w:t xml:space="preserve">Familiarity in creating applications for Oculus Quest, Android mobile/Gear VR (2 years experience)</w:t>
-      </w:r>
-    </w:p>
-    <w:p>
-      <w:pPr>
-        <w:ind w:left="720" w:right="-720" w:firstLine="0"/>
-        <w:rPr/>
-      </w:pPr>
-      <w:r>
-        <w:rPr>
-          <w:rtl w:val="0"/>
-        </w:rPr>
-      </w:r>
-    </w:p>
-    <w:p>
-      <w:pPr>
-        <w:ind w:left="360" w:right="-720" w:hanging="1260"/>
+        </w:rPr>
+      </w:pPr>
+      <w:r>
         <w:rPr>
           <w:b w:val="1"/>
           <w:sz w:val="28"/>
           <w:szCs w:val="28"/>
+          <w:rtl w:val="0"/>
+        </w:rPr>
+        <w:t xml:space="preserve">Github Repository: </w:t>
+      </w:r>
+    </w:p>
+    <w:p>
+      <w:pPr>
+        <w:ind w:left="360" w:right="-720" w:hanging="1260"/>
+        <w:rPr>
+          <w:b w:val="1"/>
+          <w:sz w:val="24"/>
+          <w:szCs w:val="24"/>
         </w:rPr>
       </w:pPr>
       <w:r>
@@ -2618,29 +1714,10 @@
           <w:szCs w:val="28"/>
           <w:rtl w:val="0"/>
         </w:rPr>
-        <w:t xml:space="preserve">Github Repository: </w:t>
-      </w:r>
-    </w:p>
-    <w:p>
-      <w:pPr>
-        <w:ind w:left="360" w:right="-720" w:hanging="1260"/>
-        <w:rPr>
-          <w:b w:val="1"/>
-          <w:sz w:val="24"/>
-          <w:szCs w:val="24"/>
-        </w:rPr>
-      </w:pPr>
-      <w:r>
-        <w:rPr>
-          <w:b w:val="1"/>
-          <w:sz w:val="28"/>
-          <w:szCs w:val="28"/>
-          <w:rtl w:val="0"/>
-        </w:rPr>
         <w:t xml:space="preserve"> </w:t>
         <w:tab/>
       </w:r>
-      <w:hyperlink r:id="rId7">
+      <w:hyperlink r:id="rId11">
         <w:r>
           <w:rPr>
             <w:b w:val="1"/>
@@ -2697,7 +1774,7 @@
         <w:t xml:space="preserve"> </w:t>
         <w:tab/>
       </w:r>
-      <w:hyperlink r:id="rId8">
+      <w:hyperlink r:id="rId12">
         <w:r>
           <w:rPr>
             <w:b w:val="1"/>
@@ -2721,11 +1798,11 @@
       </w:r>
     </w:p>
     <w:sectPr>
-      <w:headerReference r:id="rId9" w:type="default"/>
-      <w:headerReference r:id="rId10" w:type="first"/>
-      <w:footerReference r:id="rId11" w:type="default"/>
-      <w:footerReference r:id="rId12" w:type="first"/>
-      <w:footerReference r:id="rId13" w:type="even"/>
+      <w:headerReference r:id="rId13" w:type="default"/>
+      <w:headerReference r:id="rId14" w:type="first"/>
+      <w:footerReference r:id="rId15" w:type="default"/>
+      <w:footerReference r:id="rId16" w:type="first"/>
+      <w:footerReference r:id="rId17" w:type="even"/>
       <w:pgSz w:h="15840" w:w="12240"/>
       <w:pgMar w:bottom="776" w:top="1190" w:left="1800" w:right="630" w:header="226" w:footer="720"/>
       <w:pgNumType w:start="1"/>
@@ -2872,6 +1949,47 @@
         <w:between w:space="0" w:sz="0" w:val="nil"/>
       </w:pBdr>
       <w:shd w:fill="auto" w:val="clear"/>
+      <w:spacing w:after="0" w:before="0" w:line="240" w:lineRule="auto"/>
+      <w:ind w:left="0" w:right="0" w:firstLine="0"/>
+      <w:jc w:val="left"/>
+      <w:rPr>
+        <w:rFonts w:ascii="Times New Roman" w:cs="Times New Roman" w:eastAsia="Times New Roman" w:hAnsi="Times New Roman"/>
+        <w:b w:val="0"/>
+        <w:i w:val="0"/>
+        <w:smallCaps w:val="0"/>
+        <w:strike w:val="0"/>
+        <w:color w:val="000000"/>
+        <w:sz w:val="20"/>
+        <w:szCs w:val="20"/>
+        <w:u w:val="none"/>
+        <w:shd w:fill="auto" w:val="clear"/>
+        <w:vertAlign w:val="baseline"/>
+      </w:rPr>
+    </w:pPr>
+    <w:r>
+      <w:rPr>
+        <w:rtl w:val="0"/>
+      </w:rPr>
+    </w:r>
+  </w:p>
+</w:hdr>
+</file>
+
+<file path=word/header2.xml><?xml version="1.0" encoding="utf-8"?>
+<w:hdr xmlns:mc="http://schemas.openxmlformats.org/markup-compatibility/2006" xmlns:o="urn:schemas-microsoft-com:office:office" xmlns:r="http://schemas.openxmlformats.org/officeDocument/2006/relationships" xmlns:m="http://schemas.openxmlformats.org/officeDocument/2006/math" xmlns:v="urn:schemas-microsoft-com:vml" xmlns:wp="http://schemas.openxmlformats.org/drawingml/2006/wordprocessingDrawing" xmlns:w10="urn:schemas-microsoft-com:office:word" xmlns:w="http://schemas.openxmlformats.org/wordprocessingml/2006/main" xmlns:wne="http://schemas.microsoft.com/office/word/2006/wordml" xmlns:sl="http://schemas.openxmlformats.org/schemaLibrary/2006/main" xmlns:a="http://schemas.openxmlformats.org/drawingml/2006/main" xmlns:pic="http://schemas.openxmlformats.org/drawingml/2006/picture" xmlns:c="http://schemas.openxmlformats.org/drawingml/2006/chart" xmlns:lc="http://schemas.openxmlformats.org/drawingml/2006/lockedCanvas" xmlns:dgm="http://schemas.openxmlformats.org/drawingml/2006/diagram" xmlns:wps="http://schemas.microsoft.com/office/word/2010/wordprocessingShape" xmlns:wpg="http://schemas.microsoft.com/office/word/2010/wordprocessingGroup" xmlns:w14="http://schemas.microsoft.com/office/word/2010/wordml" xmlns:w15="http://schemas.microsoft.com/office/word/2012/wordml">
+  <w:p>
+    <w:pPr>
+      <w:keepNext w:val="0"/>
+      <w:keepLines w:val="0"/>
+      <w:widowControl w:val="1"/>
+      <w:pBdr>
+        <w:top w:space="0" w:sz="0" w:val="nil"/>
+        <w:left w:space="0" w:sz="0" w:val="nil"/>
+        <w:bottom w:space="0" w:sz="0" w:val="nil"/>
+        <w:right w:space="0" w:sz="0" w:val="nil"/>
+        <w:between w:space="0" w:sz="0" w:val="nil"/>
+      </w:pBdr>
+      <w:shd w:fill="auto" w:val="clear"/>
       <w:tabs>
         <w:tab w:val="left" w:pos="-1800"/>
         <w:tab w:val="center" w:pos="3330"/>
@@ -3032,67 +2150,9 @@
           <w:vertAlign w:val="baseline"/>
           <w:rtl w:val="0"/>
         </w:rPr>
-        <w:t xml:space="preserve">davidkkimball@gmail.com</w:t>
+        <w:t xml:space="preserve">d</w:t>
       </w:r>
     </w:hyperlink>
-    <w:r>
-      <w:rPr>
-        <w:rFonts w:ascii="Times New Roman" w:cs="Times New Roman" w:eastAsia="Times New Roman" w:hAnsi="Times New Roman"/>
-        <w:b w:val="0"/>
-        <w:i w:val="0"/>
-        <w:smallCaps w:val="0"/>
-        <w:strike w:val="0"/>
-        <w:color w:val="000000"/>
-        <w:sz w:val="22"/>
-        <w:szCs w:val="22"/>
-        <w:u w:val="none"/>
-        <w:shd w:fill="auto" w:val="clear"/>
-        <w:vertAlign w:val="baseline"/>
-        <w:rtl w:val="0"/>
-      </w:rPr>
-      <w:t xml:space="preserve">       (321) 400 3065</w:t>
-    </w:r>
-    <w:r>
-      <w:rPr>
-        <w:rtl w:val="0"/>
-      </w:rPr>
-    </w:r>
-  </w:p>
-</w:hdr>
-</file>
-
-<file path=word/header2.xml><?xml version="1.0" encoding="utf-8"?>
-<w:hdr xmlns:mc="http://schemas.openxmlformats.org/markup-compatibility/2006" xmlns:o="urn:schemas-microsoft-com:office:office" xmlns:r="http://schemas.openxmlformats.org/officeDocument/2006/relationships" xmlns:m="http://schemas.openxmlformats.org/officeDocument/2006/math" xmlns:v="urn:schemas-microsoft-com:vml" xmlns:wp="http://schemas.openxmlformats.org/drawingml/2006/wordprocessingDrawing" xmlns:w10="urn:schemas-microsoft-com:office:word" xmlns:w="http://schemas.openxmlformats.org/wordprocessingml/2006/main" xmlns:wne="http://schemas.microsoft.com/office/word/2006/wordml" xmlns:sl="http://schemas.openxmlformats.org/schemaLibrary/2006/main" xmlns:a="http://schemas.openxmlformats.org/drawingml/2006/main" xmlns:pic="http://schemas.openxmlformats.org/drawingml/2006/picture" xmlns:c="http://schemas.openxmlformats.org/drawingml/2006/chart" xmlns:lc="http://schemas.openxmlformats.org/drawingml/2006/lockedCanvas" xmlns:dgm="http://schemas.openxmlformats.org/drawingml/2006/diagram" xmlns:wps="http://schemas.microsoft.com/office/word/2010/wordprocessingShape" xmlns:wpg="http://schemas.microsoft.com/office/word/2010/wordprocessingGroup" xmlns:w14="http://schemas.microsoft.com/office/word/2010/wordml" xmlns:w15="http://schemas.microsoft.com/office/word/2012/wordml">
-  <w:p>
-    <w:pPr>
-      <w:keepNext w:val="0"/>
-      <w:keepLines w:val="0"/>
-      <w:widowControl w:val="1"/>
-      <w:pBdr>
-        <w:top w:space="0" w:sz="0" w:val="nil"/>
-        <w:left w:space="0" w:sz="0" w:val="nil"/>
-        <w:bottom w:space="0" w:sz="0" w:val="nil"/>
-        <w:right w:space="0" w:sz="0" w:val="nil"/>
-        <w:between w:space="0" w:sz="0" w:val="nil"/>
-      </w:pBdr>
-      <w:shd w:fill="auto" w:val="clear"/>
-      <w:spacing w:after="0" w:before="0" w:line="240" w:lineRule="auto"/>
-      <w:ind w:left="0" w:right="0" w:firstLine="0"/>
-      <w:jc w:val="left"/>
-      <w:rPr>
-        <w:rFonts w:ascii="Times New Roman" w:cs="Times New Roman" w:eastAsia="Times New Roman" w:hAnsi="Times New Roman"/>
-        <w:b w:val="0"/>
-        <w:i w:val="0"/>
-        <w:smallCaps w:val="0"/>
-        <w:strike w:val="0"/>
-        <w:color w:val="000000"/>
-        <w:sz w:val="20"/>
-        <w:szCs w:val="20"/>
-        <w:u w:val="none"/>
-        <w:shd w:fill="auto" w:val="clear"/>
-        <w:vertAlign w:val="baseline"/>
-      </w:rPr>
-    </w:pPr>
     <w:r>
       <w:rPr>
         <w:rtl w:val="0"/>
@@ -3545,125 +2605,6 @@
     </w:lvl>
   </w:abstractNum>
   <w:abstractNum w:abstractNumId="5">
-    <w:lvl w:ilvl="0">
-      <w:start w:val="1"/>
-      <w:numFmt w:val="bullet"/>
-      <w:lvlText w:val="●"/>
-      <w:lvlJc w:val="left"/>
-      <w:pPr>
-        <w:ind w:left="720" w:hanging="360"/>
-      </w:pPr>
-      <w:rPr>
-        <w:rFonts w:ascii="Noto Sans Symbols" w:cs="Noto Sans Symbols" w:eastAsia="Noto Sans Symbols" w:hAnsi="Noto Sans Symbols"/>
-        <w:vertAlign w:val="baseline"/>
-      </w:rPr>
-    </w:lvl>
-    <w:lvl w:ilvl="1">
-      <w:start w:val="1"/>
-      <w:numFmt w:val="bullet"/>
-      <w:lvlText w:val="o"/>
-      <w:lvlJc w:val="left"/>
-      <w:pPr>
-        <w:ind w:left="1440" w:hanging="360"/>
-      </w:pPr>
-      <w:rPr>
-        <w:rFonts w:ascii="Courier New" w:cs="Courier New" w:eastAsia="Courier New" w:hAnsi="Courier New"/>
-        <w:vertAlign w:val="baseline"/>
-      </w:rPr>
-    </w:lvl>
-    <w:lvl w:ilvl="2">
-      <w:start w:val="1"/>
-      <w:numFmt w:val="bullet"/>
-      <w:lvlText w:val="▪"/>
-      <w:lvlJc w:val="left"/>
-      <w:pPr>
-        <w:ind w:left="2160" w:hanging="360"/>
-      </w:pPr>
-      <w:rPr>
-        <w:rFonts w:ascii="Noto Sans Symbols" w:cs="Noto Sans Symbols" w:eastAsia="Noto Sans Symbols" w:hAnsi="Noto Sans Symbols"/>
-        <w:vertAlign w:val="baseline"/>
-      </w:rPr>
-    </w:lvl>
-    <w:lvl w:ilvl="3">
-      <w:start w:val="1"/>
-      <w:numFmt w:val="bullet"/>
-      <w:lvlText w:val="●"/>
-      <w:lvlJc w:val="left"/>
-      <w:pPr>
-        <w:ind w:left="2880" w:hanging="360"/>
-      </w:pPr>
-      <w:rPr>
-        <w:rFonts w:ascii="Noto Sans Symbols" w:cs="Noto Sans Symbols" w:eastAsia="Noto Sans Symbols" w:hAnsi="Noto Sans Symbols"/>
-        <w:vertAlign w:val="baseline"/>
-      </w:rPr>
-    </w:lvl>
-    <w:lvl w:ilvl="4">
-      <w:start w:val="1"/>
-      <w:numFmt w:val="bullet"/>
-      <w:lvlText w:val="o"/>
-      <w:lvlJc w:val="left"/>
-      <w:pPr>
-        <w:ind w:left="3600" w:hanging="360"/>
-      </w:pPr>
-      <w:rPr>
-        <w:rFonts w:ascii="Courier New" w:cs="Courier New" w:eastAsia="Courier New" w:hAnsi="Courier New"/>
-        <w:vertAlign w:val="baseline"/>
-      </w:rPr>
-    </w:lvl>
-    <w:lvl w:ilvl="5">
-      <w:start w:val="1"/>
-      <w:numFmt w:val="bullet"/>
-      <w:lvlText w:val="▪"/>
-      <w:lvlJc w:val="left"/>
-      <w:pPr>
-        <w:ind w:left="4320" w:hanging="360"/>
-      </w:pPr>
-      <w:rPr>
-        <w:rFonts w:ascii="Noto Sans Symbols" w:cs="Noto Sans Symbols" w:eastAsia="Noto Sans Symbols" w:hAnsi="Noto Sans Symbols"/>
-        <w:vertAlign w:val="baseline"/>
-      </w:rPr>
-    </w:lvl>
-    <w:lvl w:ilvl="6">
-      <w:start w:val="1"/>
-      <w:numFmt w:val="bullet"/>
-      <w:lvlText w:val="●"/>
-      <w:lvlJc w:val="left"/>
-      <w:pPr>
-        <w:ind w:left="5040" w:hanging="360"/>
-      </w:pPr>
-      <w:rPr>
-        <w:rFonts w:ascii="Noto Sans Symbols" w:cs="Noto Sans Symbols" w:eastAsia="Noto Sans Symbols" w:hAnsi="Noto Sans Symbols"/>
-        <w:vertAlign w:val="baseline"/>
-      </w:rPr>
-    </w:lvl>
-    <w:lvl w:ilvl="7">
-      <w:start w:val="1"/>
-      <w:numFmt w:val="bullet"/>
-      <w:lvlText w:val="o"/>
-      <w:lvlJc w:val="left"/>
-      <w:pPr>
-        <w:ind w:left="5760" w:hanging="360"/>
-      </w:pPr>
-      <w:rPr>
-        <w:rFonts w:ascii="Courier New" w:cs="Courier New" w:eastAsia="Courier New" w:hAnsi="Courier New"/>
-        <w:vertAlign w:val="baseline"/>
-      </w:rPr>
-    </w:lvl>
-    <w:lvl w:ilvl="8">
-      <w:start w:val="1"/>
-      <w:numFmt w:val="bullet"/>
-      <w:lvlText w:val="▪"/>
-      <w:lvlJc w:val="left"/>
-      <w:pPr>
-        <w:ind w:left="6480" w:hanging="360"/>
-      </w:pPr>
-      <w:rPr>
-        <w:rFonts w:ascii="Noto Sans Symbols" w:cs="Noto Sans Symbols" w:eastAsia="Noto Sans Symbols" w:hAnsi="Noto Sans Symbols"/>
-        <w:vertAlign w:val="baseline"/>
-      </w:rPr>
-    </w:lvl>
-  </w:abstractNum>
-  <w:abstractNum w:abstractNumId="6">
     <w:lvl w:ilvl="0">
       <w:start w:val="1"/>
       <w:numFmt w:val="bullet"/>
@@ -3787,9 +2728,6 @@
   </w:num>
   <w:num w:numId="5">
     <w:abstractNumId w:val="5"/>
-  </w:num>
-  <w:num w:numId="6">
-    <w:abstractNumId w:val="6"/>
   </w:num>
 </w:numbering>
 </file>
@@ -3936,6 +2874,136 @@
       <w:szCs w:val="72"/>
     </w:rPr>
   </w:style>
+  <w:style w:type="paragraph" w:styleId="Normal" w:default="1">
+    <w:name w:val="normal"/>
+  </w:style>
+  <w:style w:type="table" w:styleId="TableNormal" w:default="1">
+    <w:name w:val="Table Normal"/>
+  </w:style>
+  <w:style w:type="paragraph" w:styleId="Heading1">
+    <w:name w:val="heading 1"/>
+    <w:basedOn w:val="Normal"/>
+    <w:next w:val="Normal"/>
+    <w:pPr>
+      <w:keepNext w:val="1"/>
+      <w:keepLines w:val="1"/>
+      <w:widowControl w:val="1"/>
+      <w:pBdr>
+        <w:top w:space="0" w:sz="0" w:val="nil"/>
+        <w:left w:space="0" w:sz="0" w:val="nil"/>
+        <w:bottom w:space="0" w:sz="0" w:val="nil"/>
+        <w:right w:space="0" w:sz="0" w:val="nil"/>
+        <w:between w:space="0" w:sz="0" w:val="nil"/>
+      </w:pBdr>
+      <w:shd w:fill="auto" w:val="clear"/>
+      <w:spacing w:after="0" w:before="480" w:line="240" w:lineRule="auto"/>
+      <w:ind w:left="0" w:right="0" w:firstLine="0"/>
+      <w:jc w:val="left"/>
+    </w:pPr>
+    <w:rPr>
+      <w:rFonts w:ascii="Times New Roman" w:cs="Times New Roman" w:eastAsia="Times New Roman" w:hAnsi="Times New Roman"/>
+      <w:b w:val="0"/>
+      <w:i w:val="0"/>
+      <w:smallCaps w:val="0"/>
+      <w:strike w:val="0"/>
+      <w:color w:val="000000"/>
+      <w:sz w:val="20"/>
+      <w:szCs w:val="20"/>
+      <w:u w:val="none"/>
+      <w:shd w:fill="auto" w:val="clear"/>
+      <w:vertAlign w:val="baseline"/>
+    </w:rPr>
+  </w:style>
+  <w:style w:type="paragraph" w:styleId="Heading2">
+    <w:name w:val="heading 2"/>
+    <w:basedOn w:val="Normal"/>
+    <w:next w:val="Normal"/>
+    <w:pPr>
+      <w:keepNext w:val="1"/>
+      <w:keepLines w:val="1"/>
+      <w:spacing w:after="80" w:before="360" w:lineRule="auto"/>
+    </w:pPr>
+    <w:rPr>
+      <w:b w:val="1"/>
+      <w:sz w:val="36"/>
+      <w:szCs w:val="36"/>
+    </w:rPr>
+  </w:style>
+  <w:style w:type="paragraph" w:styleId="Heading3">
+    <w:name w:val="heading 3"/>
+    <w:basedOn w:val="Normal"/>
+    <w:next w:val="Normal"/>
+    <w:pPr>
+      <w:keepNext w:val="1"/>
+      <w:keepLines w:val="1"/>
+      <w:spacing w:after="80" w:before="280" w:lineRule="auto"/>
+    </w:pPr>
+    <w:rPr>
+      <w:b w:val="1"/>
+      <w:sz w:val="28"/>
+      <w:szCs w:val="28"/>
+    </w:rPr>
+  </w:style>
+  <w:style w:type="paragraph" w:styleId="Heading4">
+    <w:name w:val="heading 4"/>
+    <w:basedOn w:val="Normal"/>
+    <w:next w:val="Normal"/>
+    <w:pPr>
+      <w:keepNext w:val="1"/>
+      <w:keepLines w:val="1"/>
+      <w:spacing w:after="40" w:before="240" w:lineRule="auto"/>
+    </w:pPr>
+    <w:rPr>
+      <w:b w:val="1"/>
+      <w:sz w:val="24"/>
+      <w:szCs w:val="24"/>
+    </w:rPr>
+  </w:style>
+  <w:style w:type="paragraph" w:styleId="Heading5">
+    <w:name w:val="heading 5"/>
+    <w:basedOn w:val="Normal"/>
+    <w:next w:val="Normal"/>
+    <w:pPr>
+      <w:keepNext w:val="1"/>
+      <w:keepLines w:val="1"/>
+      <w:spacing w:after="40" w:before="220" w:lineRule="auto"/>
+    </w:pPr>
+    <w:rPr>
+      <w:b w:val="1"/>
+      <w:sz w:val="22"/>
+      <w:szCs w:val="22"/>
+    </w:rPr>
+  </w:style>
+  <w:style w:type="paragraph" w:styleId="Heading6">
+    <w:name w:val="heading 6"/>
+    <w:basedOn w:val="Normal"/>
+    <w:next w:val="Normal"/>
+    <w:pPr>
+      <w:keepNext w:val="1"/>
+      <w:keepLines w:val="1"/>
+      <w:spacing w:after="40" w:before="200" w:lineRule="auto"/>
+    </w:pPr>
+    <w:rPr>
+      <w:b w:val="1"/>
+      <w:sz w:val="20"/>
+      <w:szCs w:val="20"/>
+    </w:rPr>
+  </w:style>
+  <w:style w:type="paragraph" w:styleId="Title">
+    <w:name w:val="Title"/>
+    <w:basedOn w:val="Normal"/>
+    <w:next w:val="Normal"/>
+    <w:pPr>
+      <w:keepNext w:val="1"/>
+      <w:keepLines w:val="1"/>
+      <w:spacing w:after="120" w:before="480" w:lineRule="auto"/>
+    </w:pPr>
+    <w:rPr>
+      <w:b w:val="1"/>
+      <w:sz w:val="72"/>
+      <w:szCs w:val="72"/>
+    </w:rPr>
+  </w:style>
   <w:style w:type="paragraph" w:styleId="Default">
     <w:name w:val="Default"/>
     <w:next w:val="Default"/>
@@ -5687,6 +4755,23 @@
       <w:cs w:val="0"/>
       <w:em w:val="none"/>
       <w:lang w:bidi="ar-SA" w:eastAsia="zh-CN" w:val="en-US"/>
+    </w:rPr>
+  </w:style>
+  <w:style w:type="paragraph" w:styleId="Subtitle">
+    <w:name w:val="Subtitle"/>
+    <w:basedOn w:val="Normal"/>
+    <w:next w:val="Normal"/>
+    <w:pPr>
+      <w:keepNext w:val="1"/>
+      <w:keepLines w:val="1"/>
+      <w:spacing w:after="80" w:before="360" w:lineRule="auto"/>
+    </w:pPr>
+    <w:rPr>
+      <w:rFonts w:ascii="Georgia" w:cs="Georgia" w:eastAsia="Georgia" w:hAnsi="Georgia"/>
+      <w:i w:val="1"/>
+      <w:color w:val="666666"/>
+      <w:sz w:val="48"/>
+      <w:szCs w:val="48"/>
     </w:rPr>
   </w:style>
   <w:style w:type="paragraph" w:styleId="Subtitle">
@@ -6031,7 +5116,7 @@
 
 <file path=customXML/item1.xml><?xml version="1.0" encoding="utf-8"?>
 <go:gDocsCustomXmlDataStorage xmlns:go="http://customooxmlschemas.google.com/" xmlns:r="http://schemas.openxmlformats.org/officeDocument/2006/relationships">
-  <go:docsCustomData xmlns:go="http://customooxmlschemas.google.com/" roundtripDataSignature="AMtx7mhk4EUuaMDJ4t9dwusdLm+6BhjBag==">AMUW2mUW9Zv+3oTm3gX8rALXkwWWFP6IEq3L3ryzLJ21vKdOpwPcE2HqpkqdFTJpWPx/jKuWe1asCMmIKxygfmpSunwvmhP82srHTJtrL/+r5A2d53n3vs87g8UfubpFMJBWFsC4sOsq</go:docsCustomData>
+  <go:docsCustomData xmlns:go="http://customooxmlschemas.google.com/" roundtripDataSignature="AMtx7mg2OgwsmfFCxfGsbX55pqIQ8kS29A==">AMUW2mXXcSDzir9vs6DDx+E7W82TUCTuWMdWcd3Kwln56YLlj4c4R901yr3oAHB6IxG99PpW8ML7lghncdaRCgBPp7tszlWrGagMkur7xnORRca7xPa6H9Bb56IMjjES/GzHX0nvSizY</go:docsCustomData>
 </go:gDocsCustomXmlDataStorage>
 </file>
 

--- a/David_Kimball_Resume_Oct_2019.docx
+++ b/David_Kimball_Resume_Oct_2019.docx
@@ -645,7 +645,7 @@
     </w:p>
     <w:p>
       <w:pPr>
-        <w:ind w:right="0"/>
+        <w:ind w:right="-630"/>
         <w:rPr/>
       </w:pPr>
       <w:r>
@@ -714,7 +714,19 @@
         <w:rPr>
           <w:rtl w:val="0"/>
         </w:rPr>
-        <w:t xml:space="preserve">Guided a large team as Project Manager, communicated directions and complete asset descriptions to each team lead to ensure all features implemented smoothly. </w:t>
+        <w:t xml:space="preserve">Guided a large team as Project Manager, communicated directions and complete asset</w:t>
+      </w:r>
+    </w:p>
+    <w:p>
+      <w:pPr>
+        <w:ind w:left="720" w:right="-720" w:firstLine="0"/>
+        <w:rPr/>
+      </w:pPr>
+      <w:r>
+        <w:rPr>
+          <w:rtl w:val="0"/>
+        </w:rPr>
+        <w:t xml:space="preserve"> descriptions to each team lead to ensure all features implemented smoothly. </w:t>
       </w:r>
     </w:p>
     <w:p>
@@ -771,8 +783,7 @@
         <w:tab/>
         <w:t xml:space="preserve">                            </w:t>
         <w:tab/>
-        <w:tab/>
-        <w:t xml:space="preserve">    </w:t>
+        <w:t xml:space="preserve">                   </w:t>
       </w:r>
       <w:r>
         <w:rPr>
@@ -887,7 +898,7 @@
           <w:b w:val="1"/>
           <w:rtl w:val="0"/>
         </w:rPr>
-        <w:t xml:space="preserve">2018 Indie Galactic Space Jam</w:t>
+        <w:t xml:space="preserve">2019 Indie Galactic Space Jam</w:t>
         <w:tab/>
         <w:tab/>
         <w:tab/>
@@ -896,7 +907,7 @@
         <w:t xml:space="preserve">                            </w:t>
         <w:tab/>
         <w:tab/>
-        <w:t xml:space="preserve">    </w:t>
+        <w:t xml:space="preserve"> </w:t>
       </w:r>
       <w:r>
         <w:rPr>
@@ -1071,7 +1082,7 @@
           <w:tab w:val="left" w:pos="5130"/>
         </w:tabs>
         <w:spacing w:after="0" w:before="0" w:line="240" w:lineRule="auto"/>
-        <w:ind w:left="0" w:right="-720" w:firstLine="0"/>
+        <w:ind w:left="0" w:right="-630" w:firstLine="0"/>
         <w:jc w:val="left"/>
         <w:rPr>
           <w:rFonts w:ascii="Times New Roman" w:cs="Times New Roman" w:eastAsia="Times New Roman" w:hAnsi="Times New Roman"/>
@@ -5116,7 +5127,7 @@
 
 <file path=customXML/item1.xml><?xml version="1.0" encoding="utf-8"?>
 <go:gDocsCustomXmlDataStorage xmlns:go="http://customooxmlschemas.google.com/" xmlns:r="http://schemas.openxmlformats.org/officeDocument/2006/relationships">
-  <go:docsCustomData xmlns:go="http://customooxmlschemas.google.com/" roundtripDataSignature="AMtx7mg2OgwsmfFCxfGsbX55pqIQ8kS29A==">AMUW2mXXcSDzir9vs6DDx+E7W82TUCTuWMdWcd3Kwln56YLlj4c4R901yr3oAHB6IxG99PpW8ML7lghncdaRCgBPp7tszlWrGagMkur7xnORRca7xPa6H9Bb56IMjjES/GzHX0nvSizY</go:docsCustomData>
+  <go:docsCustomData xmlns:go="http://customooxmlschemas.google.com/" roundtripDataSignature="AMtx7mg2OgwsmfFCxfGsbX55pqIQ8kS29A==">AMUW2mWXzvfxdksZH3EvfLmmwkk5NcycP+h2gR2y0V1OLo3io2EJ/hkuPDbLcEwuyOVysgK27l8qU6uIXuxNbJLPTokR0JrJs8NAcKd/kfcyKxE/TmDkIMFq1oTYPDUIUGV3sm+mw5Zk</go:docsCustomData>
 </go:gDocsCustomXmlDataStorage>
 </file>
 
